--- a/Writeups/Experiment_9.docx
+++ b/Writeups/Experiment_9.docx
@@ -126,7 +126,61 @@
           <w:sz w:val="24"/>
           <w:szCs w:val="24"/>
         </w:rPr>
-        <w:t xml:space="preserve"> Student should be able to utilize the jQuery library to select HTML elements and dynamically manipulate their properties, such as visibility and style, in response to user events like button clicks.</w:t>
+        <w:t xml:space="preserve"> Student should be able </w:t>
+      </w:r>
+      <w:r>
+        <w:rPr>
+          <w:rFonts w:ascii="Times New Roman" w:eastAsia="Times New Roman" w:hAnsi="Times New Roman" w:cs="Times New Roman"/>
+          <w:color w:val="000000"/>
+          <w:sz w:val="24"/>
+          <w:szCs w:val="24"/>
+        </w:rPr>
+        <w:t>t</w:t>
+      </w:r>
+      <w:r>
+        <w:rPr>
+          <w:rFonts w:ascii="Times New Roman" w:eastAsia="Times New Roman" w:hAnsi="Times New Roman" w:cs="Times New Roman"/>
+          <w:color w:val="000000"/>
+          <w:sz w:val="24"/>
+          <w:szCs w:val="24"/>
+        </w:rPr>
+        <w:t xml:space="preserve">o organize the complete </w:t>
+      </w:r>
+      <w:r>
+        <w:rPr>
+          <w:rFonts w:ascii="Times New Roman" w:eastAsia="Times New Roman" w:hAnsi="Times New Roman" w:cs="Times New Roman"/>
+          <w:color w:val="000000"/>
+          <w:sz w:val="24"/>
+          <w:szCs w:val="24"/>
+        </w:rPr>
+        <w:t>“</w:t>
+      </w:r>
+      <w:r>
+        <w:rPr>
+          <w:rFonts w:ascii="Times New Roman" w:eastAsia="Times New Roman" w:hAnsi="Times New Roman" w:cs="Times New Roman"/>
+          <w:color w:val="000000"/>
+          <w:sz w:val="24"/>
+          <w:szCs w:val="24"/>
+        </w:rPr>
+        <w:t>GadgetGalaxy</w:t>
+      </w:r>
+      <w:r>
+        <w:rPr>
+          <w:rFonts w:ascii="Times New Roman" w:eastAsia="Times New Roman" w:hAnsi="Times New Roman" w:cs="Times New Roman"/>
+          <w:color w:val="000000"/>
+          <w:sz w:val="24"/>
+          <w:szCs w:val="24"/>
+        </w:rPr>
+        <w:t>”</w:t>
+      </w:r>
+      <w:r>
+        <w:rPr>
+          <w:rFonts w:ascii="Times New Roman" w:eastAsia="Times New Roman" w:hAnsi="Times New Roman" w:cs="Times New Roman"/>
+          <w:color w:val="000000"/>
+          <w:sz w:val="24"/>
+          <w:szCs w:val="24"/>
+        </w:rPr>
+        <w:t xml:space="preserve"> project into a logical and maintainable folder structure, use Git for version control, and deploy the entire static website to a public URL using GitHub Pages.</w:t>
       </w:r>
     </w:p>
     <w:p>
@@ -188,6 +242,46 @@
         </w:rPr>
         <w:t xml:space="preserve"> Notepad, Google Chrome</w:t>
       </w:r>
+      <w:r>
+        <w:rPr>
+          <w:rFonts w:ascii="Times New Roman" w:eastAsia="Times New Roman" w:hAnsi="Times New Roman" w:cs="Times New Roman"/>
+          <w:bCs/>
+          <w:color w:val="000000"/>
+          <w:sz w:val="24"/>
+          <w:szCs w:val="24"/>
+        </w:rPr>
+        <w:t xml:space="preserve">, </w:t>
+      </w:r>
+      <w:r>
+        <w:rPr>
+          <w:rFonts w:ascii="Times New Roman" w:eastAsia="Times New Roman" w:hAnsi="Times New Roman" w:cs="Times New Roman"/>
+          <w:bCs/>
+          <w:color w:val="000000"/>
+          <w:sz w:val="24"/>
+          <w:szCs w:val="24"/>
+        </w:rPr>
+        <w:t xml:space="preserve">Git, </w:t>
+      </w:r>
+      <w:r>
+        <w:rPr>
+          <w:rFonts w:ascii="Times New Roman" w:eastAsia="Times New Roman" w:hAnsi="Times New Roman" w:cs="Times New Roman"/>
+          <w:bCs/>
+          <w:color w:val="000000"/>
+          <w:sz w:val="24"/>
+          <w:szCs w:val="24"/>
+        </w:rPr>
+        <w:t>GitHub</w:t>
+      </w:r>
+      <w:r>
+        <w:rPr>
+          <w:rFonts w:ascii="Times New Roman" w:eastAsia="Times New Roman" w:hAnsi="Times New Roman" w:cs="Times New Roman"/>
+          <w:bCs/>
+          <w:color w:val="000000"/>
+          <w:sz w:val="24"/>
+          <w:szCs w:val="24"/>
+        </w:rPr>
+        <w:t>, Command Prompt</w:t>
+      </w:r>
     </w:p>
     <w:p>
       <w:pPr>
@@ -231,12 +325,34 @@
     </w:p>
     <w:p>
       <w:pPr>
-        <w:spacing w:after="0" w:line="240" w:lineRule="auto"/>
+        <w:spacing w:before="100" w:beforeAutospacing="1" w:after="100" w:afterAutospacing="1" w:line="240" w:lineRule="auto"/>
         <w:jc w:val="both"/>
         <w:rPr>
           <w:rFonts w:ascii="Times New Roman" w:eastAsia="Times New Roman" w:hAnsi="Times New Roman" w:cs="Times New Roman"/>
           <w:sz w:val="24"/>
           <w:szCs w:val="24"/>
+          <w:lang w:val="en-IN" w:eastAsia="en-IN" w:bidi="ar-SA"/>
+        </w:rPr>
+      </w:pPr>
+      <w:r>
+        <w:rPr>
+          <w:rFonts w:ascii="Times New Roman" w:eastAsia="Times New Roman" w:hAnsi="Times New Roman" w:cs="Times New Roman"/>
+          <w:sz w:val="24"/>
+          <w:szCs w:val="24"/>
+          <w:lang w:val="en-IN" w:eastAsia="en-IN" w:bidi="ar-SA"/>
+        </w:rPr>
+        <w:t>This experiment covers the final two stages of any professional development project: organization and deployment.</w:t>
+      </w:r>
+    </w:p>
+    <w:p>
+      <w:pPr>
+        <w:spacing w:before="100" w:beforeAutospacing="1" w:after="100" w:afterAutospacing="1" w:line="240" w:lineRule="auto"/>
+        <w:jc w:val="both"/>
+        <w:rPr>
+          <w:rFonts w:ascii="Times New Roman" w:eastAsia="Times New Roman" w:hAnsi="Times New Roman" w:cs="Times New Roman"/>
+          <w:sz w:val="24"/>
+          <w:szCs w:val="24"/>
+          <w:lang w:val="en-IN" w:eastAsia="en-IN" w:bidi="ar-SA"/>
         </w:rPr>
       </w:pPr>
       <w:r>
@@ -248,46 +364,17 @@
           <w:szCs w:val="24"/>
           <w:lang w:val="en-IN" w:eastAsia="en-IN" w:bidi="ar-SA"/>
         </w:rPr>
-        <w:t>jQuery</w:t>
-      </w:r>
-      <w:r>
-        <w:rPr>
-          <w:rFonts w:ascii="Times New Roman" w:eastAsia="Times New Roman" w:hAnsi="Times New Roman" w:cs="Times New Roman"/>
-          <w:sz w:val="24"/>
-          <w:szCs w:val="24"/>
-          <w:lang w:val="en-IN" w:eastAsia="en-IN" w:bidi="ar-SA"/>
-        </w:rPr>
-        <w:t xml:space="preserve"> is a fast, small, and feature-rich JavaScript library. Its motto is “write less, do more.” For an engineer, it</w:t>
-      </w:r>
-      <w:r>
-        <w:rPr>
-          <w:rFonts w:ascii="Times New Roman" w:eastAsia="Times New Roman" w:hAnsi="Times New Roman" w:cs="Times New Roman"/>
-          <w:sz w:val="24"/>
-          <w:szCs w:val="24"/>
-          <w:lang w:val="en-IN" w:eastAsia="en-IN" w:bidi="ar-SA"/>
-        </w:rPr>
-        <w:t>’</w:t>
-      </w:r>
-      <w:r>
-        <w:rPr>
-          <w:rFonts w:ascii="Times New Roman" w:eastAsia="Times New Roman" w:hAnsi="Times New Roman" w:cs="Times New Roman"/>
-          <w:sz w:val="24"/>
-          <w:szCs w:val="24"/>
-          <w:lang w:val="en-IN" w:eastAsia="en-IN" w:bidi="ar-SA"/>
-        </w:rPr>
-        <w:t>s best understood as a powerful abstraction layer over raw JavaScript that dramatically simplifies tasks like HTML Document Object Model (DOM) traversal and manipulation, event handling, and animation.</w:t>
-      </w:r>
-    </w:p>
-    <w:p>
-      <w:pPr>
-        <w:spacing w:before="100" w:beforeAutospacing="1" w:after="100" w:afterAutospacing="1" w:line="240" w:lineRule="auto"/>
-        <w:rPr>
-          <w:rFonts w:ascii="Times New Roman" w:eastAsia="Times New Roman" w:hAnsi="Times New Roman" w:cs="Times New Roman"/>
-          <w:sz w:val="24"/>
-          <w:szCs w:val="24"/>
-          <w:lang w:val="en-IN" w:eastAsia="en-IN" w:bidi="ar-SA"/>
-        </w:rPr>
-      </w:pPr>
+        <w:t>1. Project Folder Structure:</w:t>
+      </w:r>
+      <w:r>
+        <w:rPr>
+          <w:rFonts w:ascii="Times New Roman" w:eastAsia="Times New Roman" w:hAnsi="Times New Roman" w:cs="Times New Roman"/>
+          <w:sz w:val="24"/>
+          <w:szCs w:val="24"/>
+          <w:lang w:val="en-IN" w:eastAsia="en-IN" w:bidi="ar-SA"/>
+        </w:rPr>
+        <w:t xml:space="preserve"> As a project grows from one file to many, a clean folder structure becomes essential. As M.E. students, you can compare this to modular design in software engineering. We separate files based on their </w:t>
+      </w:r>
       <w:r>
         <w:rPr>
           <w:rFonts w:ascii="Times New Roman" w:eastAsia="Times New Roman" w:hAnsi="Times New Roman" w:cs="Times New Roman"/>
@@ -297,14 +384,43 @@
           <w:szCs w:val="24"/>
           <w:lang w:val="en-IN" w:eastAsia="en-IN" w:bidi="ar-SA"/>
         </w:rPr>
-        <w:t>Core jQuery Concepts:</w:t>
+        <w:t>type and function</w:t>
+      </w:r>
+      <w:r>
+        <w:rPr>
+          <w:rFonts w:ascii="Times New Roman" w:eastAsia="Times New Roman" w:hAnsi="Times New Roman" w:cs="Times New Roman"/>
+          <w:sz w:val="24"/>
+          <w:szCs w:val="24"/>
+          <w:lang w:val="en-IN" w:eastAsia="en-IN" w:bidi="ar-SA"/>
+        </w:rPr>
+        <w:t xml:space="preserve">. This practice, known as </w:t>
+      </w:r>
+      <w:r>
+        <w:rPr>
+          <w:rFonts w:ascii="Times New Roman" w:eastAsia="Times New Roman" w:hAnsi="Times New Roman" w:cs="Times New Roman"/>
+          <w:b/>
+          <w:bCs/>
+          <w:sz w:val="24"/>
+          <w:szCs w:val="24"/>
+          <w:lang w:val="en-IN" w:eastAsia="en-IN" w:bidi="ar-SA"/>
+        </w:rPr>
+        <w:t>separation of concerns</w:t>
+      </w:r>
+      <w:r>
+        <w:rPr>
+          <w:rFonts w:ascii="Times New Roman" w:eastAsia="Times New Roman" w:hAnsi="Times New Roman" w:cs="Times New Roman"/>
+          <w:sz w:val="24"/>
+          <w:szCs w:val="24"/>
+          <w:lang w:val="en-IN" w:eastAsia="en-IN" w:bidi="ar-SA"/>
+        </w:rPr>
+        <w:t>, makes the project:</w:t>
       </w:r>
     </w:p>
     <w:p>
       <w:pPr>
         <w:numPr>
           <w:ilvl w:val="0"/>
-          <w:numId w:val="1"/>
+          <w:numId w:val="2"/>
         </w:numPr>
         <w:spacing w:before="100" w:beforeAutospacing="1" w:after="100" w:afterAutospacing="1" w:line="240" w:lineRule="auto"/>
         <w:jc w:val="both"/>
@@ -324,23 +440,41 @@
           <w:szCs w:val="24"/>
           <w:lang w:val="en-IN" w:eastAsia="en-IN" w:bidi="ar-SA"/>
         </w:rPr>
-        <w:t>The $ Function:</w:t>
-      </w:r>
-      <w:r>
-        <w:rPr>
-          <w:rFonts w:ascii="Times New Roman" w:eastAsia="Times New Roman" w:hAnsi="Times New Roman" w:cs="Times New Roman"/>
-          <w:sz w:val="24"/>
-          <w:szCs w:val="24"/>
-          <w:lang w:val="en-IN" w:eastAsia="en-IN" w:bidi="ar-SA"/>
-        </w:rPr>
-        <w:t xml:space="preserve"> The dollar sign $ is an alias for the jQuery function and is the entry point for almost all jQuery operations.</w:t>
+        <w:t>Maintainable:</w:t>
+      </w:r>
+      <w:r>
+        <w:rPr>
+          <w:rFonts w:ascii="Times New Roman" w:eastAsia="Times New Roman" w:hAnsi="Times New Roman" w:cs="Times New Roman"/>
+          <w:sz w:val="24"/>
+          <w:szCs w:val="24"/>
+          <w:lang w:val="en-IN" w:eastAsia="en-IN" w:bidi="ar-SA"/>
+        </w:rPr>
+        <w:t xml:space="preserve"> You know exactly where to find a file (e.g., all styles are in the </w:t>
+      </w:r>
+      <w:r>
+        <w:rPr>
+          <w:rFonts w:ascii="Times New Roman" w:eastAsia="Times New Roman" w:hAnsi="Times New Roman" w:cs="Times New Roman"/>
+          <w:sz w:val="24"/>
+          <w:szCs w:val="24"/>
+          <w:lang w:val="en-IN" w:eastAsia="en-IN" w:bidi="ar-SA"/>
+        </w:rPr>
+        <w:t>CSS</w:t>
+      </w:r>
+      <w:r>
+        <w:rPr>
+          <w:rFonts w:ascii="Times New Roman" w:eastAsia="Times New Roman" w:hAnsi="Times New Roman" w:cs="Times New Roman"/>
+          <w:sz w:val="24"/>
+          <w:szCs w:val="24"/>
+          <w:lang w:val="en-IN" w:eastAsia="en-IN" w:bidi="ar-SA"/>
+        </w:rPr>
+        <w:t xml:space="preserve"> folder).</w:t>
       </w:r>
     </w:p>
     <w:p>
       <w:pPr>
         <w:numPr>
           <w:ilvl w:val="0"/>
-          <w:numId w:val="1"/>
+          <w:numId w:val="2"/>
         </w:numPr>
         <w:spacing w:before="100" w:beforeAutospacing="1" w:after="100" w:afterAutospacing="1" w:line="240" w:lineRule="auto"/>
         <w:jc w:val="both"/>
@@ -360,16 +494,16 @@
           <w:szCs w:val="24"/>
           <w:lang w:val="en-IN" w:eastAsia="en-IN" w:bidi="ar-SA"/>
         </w:rPr>
-        <w:t>Selectors:</w:t>
-      </w:r>
-      <w:r>
-        <w:rPr>
-          <w:rFonts w:ascii="Times New Roman" w:eastAsia="Times New Roman" w:hAnsi="Times New Roman" w:cs="Times New Roman"/>
-          <w:sz w:val="24"/>
-          <w:szCs w:val="24"/>
-          <w:lang w:val="en-IN" w:eastAsia="en-IN" w:bidi="ar-SA"/>
-        </w:rPr>
-        <w:t xml:space="preserve"> jQuery uses CSS-style selectors to find and select HTML elements. This is far more concise than vanilla JavaScript</w:t>
+        <w:t>Scalable:</w:t>
+      </w:r>
+      <w:r>
+        <w:rPr>
+          <w:rFonts w:ascii="Times New Roman" w:eastAsia="Times New Roman" w:hAnsi="Times New Roman" w:cs="Times New Roman"/>
+          <w:sz w:val="24"/>
+          <w:szCs w:val="24"/>
+          <w:lang w:val="en-IN" w:eastAsia="en-IN" w:bidi="ar-SA"/>
+        </w:rPr>
+        <w:t xml:space="preserve"> It</w:t>
       </w:r>
       <w:r>
         <w:rPr>
@@ -387,54 +521,14 @@
           <w:szCs w:val="24"/>
           <w:lang w:val="en-IN" w:eastAsia="en-IN" w:bidi="ar-SA"/>
         </w:rPr>
-        <w:t xml:space="preserve">s </w:t>
-      </w:r>
-      <w:proofErr w:type="spellStart"/>
-      <w:r>
-        <w:rPr>
-          <w:rFonts w:ascii="Times New Roman" w:eastAsia="Times New Roman" w:hAnsi="Times New Roman" w:cs="Times New Roman"/>
-          <w:sz w:val="24"/>
-          <w:szCs w:val="24"/>
-          <w:lang w:val="en-IN" w:eastAsia="en-IN" w:bidi="ar-SA"/>
-        </w:rPr>
-        <w:t>document.getElementById</w:t>
-      </w:r>
-      <w:proofErr w:type="spellEnd"/>
-      <w:r>
-        <w:rPr>
-          <w:rFonts w:ascii="Times New Roman" w:eastAsia="Times New Roman" w:hAnsi="Times New Roman" w:cs="Times New Roman"/>
-          <w:sz w:val="24"/>
-          <w:szCs w:val="24"/>
-          <w:lang w:val="en-IN" w:eastAsia="en-IN" w:bidi="ar-SA"/>
-        </w:rPr>
-        <w:t xml:space="preserve">() or </w:t>
-      </w:r>
-      <w:proofErr w:type="spellStart"/>
-      <w:r>
-        <w:rPr>
-          <w:rFonts w:ascii="Times New Roman" w:eastAsia="Times New Roman" w:hAnsi="Times New Roman" w:cs="Times New Roman"/>
-          <w:sz w:val="24"/>
-          <w:szCs w:val="24"/>
-          <w:lang w:val="en-IN" w:eastAsia="en-IN" w:bidi="ar-SA"/>
-        </w:rPr>
-        <w:t>document.querySelector</w:t>
-      </w:r>
-      <w:proofErr w:type="spellEnd"/>
-      <w:r>
-        <w:rPr>
-          <w:rFonts w:ascii="Times New Roman" w:eastAsia="Times New Roman" w:hAnsi="Times New Roman" w:cs="Times New Roman"/>
-          <w:sz w:val="24"/>
-          <w:szCs w:val="24"/>
-          <w:lang w:val="en-IN" w:eastAsia="en-IN" w:bidi="ar-SA"/>
-        </w:rPr>
-        <w:t>().</w:t>
+        <w:t>s easy to add new pages, scripts, or styles without creating a mess.</w:t>
       </w:r>
     </w:p>
     <w:p>
       <w:pPr>
         <w:numPr>
-          <w:ilvl w:val="1"/>
-          <w:numId w:val="1"/>
+          <w:ilvl w:val="0"/>
+          <w:numId w:val="2"/>
         </w:numPr>
         <w:spacing w:before="100" w:beforeAutospacing="1" w:after="100" w:afterAutospacing="1" w:line="240" w:lineRule="auto"/>
         <w:jc w:val="both"/>
@@ -448,105 +542,88 @@
       <w:r>
         <w:rPr>
           <w:rFonts w:ascii="Times New Roman" w:eastAsia="Times New Roman" w:hAnsi="Times New Roman" w:cs="Times New Roman"/>
-          <w:sz w:val="24"/>
-          <w:szCs w:val="24"/>
-          <w:lang w:val="en-IN" w:eastAsia="en-IN" w:bidi="ar-SA"/>
-        </w:rPr>
-        <w:t>$(</w:t>
-      </w:r>
-      <w:r>
-        <w:rPr>
-          <w:rFonts w:ascii="Times New Roman" w:eastAsia="Times New Roman" w:hAnsi="Times New Roman" w:cs="Times New Roman"/>
-          <w:sz w:val="24"/>
-          <w:szCs w:val="24"/>
-          <w:lang w:val="en-IN" w:eastAsia="en-IN" w:bidi="ar-SA"/>
-        </w:rPr>
-        <w:t>‘</w:t>
-      </w:r>
-      <w:r>
-        <w:rPr>
-          <w:rFonts w:ascii="Times New Roman" w:eastAsia="Times New Roman" w:hAnsi="Times New Roman" w:cs="Times New Roman"/>
-          <w:sz w:val="24"/>
-          <w:szCs w:val="24"/>
-          <w:lang w:val="en-IN" w:eastAsia="en-IN" w:bidi="ar-SA"/>
-        </w:rPr>
-        <w:t>#</w:t>
-      </w:r>
-      <w:proofErr w:type="spellStart"/>
-      <w:r>
-        <w:rPr>
-          <w:rFonts w:ascii="Times New Roman" w:eastAsia="Times New Roman" w:hAnsi="Times New Roman" w:cs="Times New Roman"/>
-          <w:sz w:val="24"/>
-          <w:szCs w:val="24"/>
-          <w:lang w:val="en-IN" w:eastAsia="en-IN" w:bidi="ar-SA"/>
-        </w:rPr>
-        <w:t>myId</w:t>
-      </w:r>
-      <w:proofErr w:type="spellEnd"/>
-      <w:r>
-        <w:rPr>
-          <w:rFonts w:ascii="Times New Roman" w:eastAsia="Times New Roman" w:hAnsi="Times New Roman" w:cs="Times New Roman"/>
-          <w:sz w:val="24"/>
-          <w:szCs w:val="24"/>
-          <w:lang w:val="en-IN" w:eastAsia="en-IN" w:bidi="ar-SA"/>
-        </w:rPr>
-        <w:t>’</w:t>
-      </w:r>
-      <w:r>
-        <w:rPr>
-          <w:rFonts w:ascii="Times New Roman" w:eastAsia="Times New Roman" w:hAnsi="Times New Roman" w:cs="Times New Roman"/>
-          <w:sz w:val="24"/>
-          <w:szCs w:val="24"/>
-          <w:lang w:val="en-IN" w:eastAsia="en-IN" w:bidi="ar-SA"/>
-        </w:rPr>
-        <w:t>) selects the element with id=</w:t>
-      </w:r>
-      <w:r>
-        <w:rPr>
-          <w:rFonts w:ascii="Times New Roman" w:eastAsia="Times New Roman" w:hAnsi="Times New Roman" w:cs="Times New Roman"/>
-          <w:sz w:val="24"/>
-          <w:szCs w:val="24"/>
-          <w:lang w:val="en-IN" w:eastAsia="en-IN" w:bidi="ar-SA"/>
-        </w:rPr>
-        <w:t>“</w:t>
-      </w:r>
-      <w:proofErr w:type="spellStart"/>
-      <w:r>
-        <w:rPr>
-          <w:rFonts w:ascii="Times New Roman" w:eastAsia="Times New Roman" w:hAnsi="Times New Roman" w:cs="Times New Roman"/>
-          <w:sz w:val="24"/>
-          <w:szCs w:val="24"/>
-          <w:lang w:val="en-IN" w:eastAsia="en-IN" w:bidi="ar-SA"/>
-        </w:rPr>
-        <w:t>myId</w:t>
-      </w:r>
-      <w:proofErr w:type="spellEnd"/>
-      <w:proofErr w:type="gramStart"/>
-      <w:r>
-        <w:rPr>
-          <w:rFonts w:ascii="Times New Roman" w:eastAsia="Times New Roman" w:hAnsi="Times New Roman" w:cs="Times New Roman"/>
-          <w:sz w:val="24"/>
-          <w:szCs w:val="24"/>
-          <w:lang w:val="en-IN" w:eastAsia="en-IN" w:bidi="ar-SA"/>
-        </w:rPr>
-        <w:t>”</w:t>
-      </w:r>
-      <w:r>
-        <w:rPr>
-          <w:rFonts w:ascii="Times New Roman" w:eastAsia="Times New Roman" w:hAnsi="Times New Roman" w:cs="Times New Roman"/>
-          <w:sz w:val="24"/>
-          <w:szCs w:val="24"/>
-          <w:lang w:val="en-IN" w:eastAsia="en-IN" w:bidi="ar-SA"/>
-        </w:rPr>
-        <w:t>.</w:t>
-      </w:r>
-      <w:proofErr w:type="gramEnd"/>
+          <w:b/>
+          <w:bCs/>
+          <w:sz w:val="24"/>
+          <w:szCs w:val="24"/>
+          <w:lang w:val="en-IN" w:eastAsia="en-IN" w:bidi="ar-SA"/>
+        </w:rPr>
+        <w:t>Collaborative:</w:t>
+      </w:r>
+      <w:r>
+        <w:rPr>
+          <w:rFonts w:ascii="Times New Roman" w:eastAsia="Times New Roman" w:hAnsi="Times New Roman" w:cs="Times New Roman"/>
+          <w:sz w:val="24"/>
+          <w:szCs w:val="24"/>
+          <w:lang w:val="en-IN" w:eastAsia="en-IN" w:bidi="ar-SA"/>
+        </w:rPr>
+        <w:t xml:space="preserve"> Team members can work on different parts (e.g., one on </w:t>
+      </w:r>
+      <w:r>
+        <w:rPr>
+          <w:rFonts w:ascii="Times New Roman" w:eastAsia="Times New Roman" w:hAnsi="Times New Roman" w:cs="Times New Roman"/>
+          <w:sz w:val="24"/>
+          <w:szCs w:val="24"/>
+          <w:lang w:val="en-IN" w:eastAsia="en-IN" w:bidi="ar-SA"/>
+        </w:rPr>
+        <w:t>JS</w:t>
+      </w:r>
+      <w:r>
+        <w:rPr>
+          <w:rFonts w:ascii="Times New Roman" w:eastAsia="Times New Roman" w:hAnsi="Times New Roman" w:cs="Times New Roman"/>
+          <w:sz w:val="24"/>
+          <w:szCs w:val="24"/>
+          <w:lang w:val="en-IN" w:eastAsia="en-IN" w:bidi="ar-SA"/>
+        </w:rPr>
+        <w:t xml:space="preserve">, one on </w:t>
+      </w:r>
+      <w:r>
+        <w:rPr>
+          <w:rFonts w:ascii="Times New Roman" w:eastAsia="Times New Roman" w:hAnsi="Times New Roman" w:cs="Times New Roman"/>
+          <w:sz w:val="24"/>
+          <w:szCs w:val="24"/>
+          <w:lang w:val="en-IN" w:eastAsia="en-IN" w:bidi="ar-SA"/>
+        </w:rPr>
+        <w:t>CSS</w:t>
+      </w:r>
+      <w:r>
+        <w:rPr>
+          <w:rFonts w:ascii="Times New Roman" w:eastAsia="Times New Roman" w:hAnsi="Times New Roman" w:cs="Times New Roman"/>
+          <w:sz w:val="24"/>
+          <w:szCs w:val="24"/>
+          <w:lang w:val="en-IN" w:eastAsia="en-IN" w:bidi="ar-SA"/>
+        </w:rPr>
+        <w:t>) without conflict.</w:t>
+      </w:r>
+    </w:p>
+    <w:p>
+      <w:pPr>
+        <w:spacing w:before="100" w:beforeAutospacing="1" w:after="100" w:afterAutospacing="1" w:line="240" w:lineRule="auto"/>
+        <w:jc w:val="both"/>
+        <w:rPr>
+          <w:rFonts w:ascii="Times New Roman" w:eastAsia="Times New Roman" w:hAnsi="Times New Roman" w:cs="Times New Roman"/>
+          <w:sz w:val="24"/>
+          <w:szCs w:val="24"/>
+          <w:lang w:val="en-IN" w:eastAsia="en-IN" w:bidi="ar-SA"/>
+        </w:rPr>
+      </w:pPr>
+      <w:r>
+        <w:rPr>
+          <w:rFonts w:ascii="Times New Roman" w:eastAsia="Times New Roman" w:hAnsi="Times New Roman" w:cs="Times New Roman"/>
+          <w:b/>
+          <w:bCs/>
+          <w:sz w:val="24"/>
+          <w:szCs w:val="24"/>
+          <w:lang w:val="en-IN" w:eastAsia="en-IN" w:bidi="ar-SA"/>
+        </w:rPr>
+        <w:t>2. Version Control (Git) &amp; Hosting (GitHub):</w:t>
+      </w:r>
     </w:p>
     <w:p>
       <w:pPr>
         <w:numPr>
-          <w:ilvl w:val="1"/>
-          <w:numId w:val="1"/>
+          <w:ilvl w:val="0"/>
+          <w:numId w:val="3"/>
         </w:numPr>
         <w:spacing w:before="100" w:beforeAutospacing="1" w:after="100" w:afterAutospacing="1" w:line="240" w:lineRule="auto"/>
         <w:jc w:val="both"/>
@@ -560,41 +637,59 @@
       <w:r>
         <w:rPr>
           <w:rFonts w:ascii="Times New Roman" w:eastAsia="Times New Roman" w:hAnsi="Times New Roman" w:cs="Times New Roman"/>
-          <w:sz w:val="24"/>
-          <w:szCs w:val="24"/>
-          <w:lang w:val="en-IN" w:eastAsia="en-IN" w:bidi="ar-SA"/>
-        </w:rPr>
-        <w:t>$(</w:t>
-      </w:r>
-      <w:r>
-        <w:rPr>
-          <w:rFonts w:ascii="Times New Roman" w:eastAsia="Times New Roman" w:hAnsi="Times New Roman" w:cs="Times New Roman"/>
-          <w:sz w:val="24"/>
-          <w:szCs w:val="24"/>
-          <w:lang w:val="en-IN" w:eastAsia="en-IN" w:bidi="ar-SA"/>
-        </w:rPr>
-        <w:t>‘</w:t>
-      </w:r>
-      <w:r>
-        <w:rPr>
-          <w:rFonts w:ascii="Times New Roman" w:eastAsia="Times New Roman" w:hAnsi="Times New Roman" w:cs="Times New Roman"/>
-          <w:sz w:val="24"/>
-          <w:szCs w:val="24"/>
-          <w:lang w:val="en-IN" w:eastAsia="en-IN" w:bidi="ar-SA"/>
-        </w:rPr>
-        <w:t>.</w:t>
-      </w:r>
-      <w:proofErr w:type="spellStart"/>
-      <w:r>
-        <w:rPr>
-          <w:rFonts w:ascii="Times New Roman" w:eastAsia="Times New Roman" w:hAnsi="Times New Roman" w:cs="Times New Roman"/>
-          <w:sz w:val="24"/>
-          <w:szCs w:val="24"/>
-          <w:lang w:val="en-IN" w:eastAsia="en-IN" w:bidi="ar-SA"/>
-        </w:rPr>
-        <w:t>myClass</w:t>
-      </w:r>
-      <w:proofErr w:type="spellEnd"/>
+          <w:b/>
+          <w:bCs/>
+          <w:sz w:val="24"/>
+          <w:szCs w:val="24"/>
+          <w:lang w:val="en-IN" w:eastAsia="en-IN" w:bidi="ar-SA"/>
+        </w:rPr>
+        <w:t>Git</w:t>
+      </w:r>
+      <w:r>
+        <w:rPr>
+          <w:rFonts w:ascii="Times New Roman" w:eastAsia="Times New Roman" w:hAnsi="Times New Roman" w:cs="Times New Roman"/>
+          <w:sz w:val="24"/>
+          <w:szCs w:val="24"/>
+          <w:lang w:val="en-IN" w:eastAsia="en-IN" w:bidi="ar-SA"/>
+        </w:rPr>
+        <w:t xml:space="preserve"> is a version control system. It's like a </w:t>
+      </w:r>
+      <w:r>
+        <w:rPr>
+          <w:rFonts w:ascii="Times New Roman" w:eastAsia="Times New Roman" w:hAnsi="Times New Roman" w:cs="Times New Roman"/>
+          <w:sz w:val="24"/>
+          <w:szCs w:val="24"/>
+          <w:lang w:val="en-IN" w:eastAsia="en-IN" w:bidi="ar-SA"/>
+        </w:rPr>
+        <w:t>“</w:t>
+      </w:r>
+      <w:r>
+        <w:rPr>
+          <w:rFonts w:ascii="Times New Roman" w:eastAsia="Times New Roman" w:hAnsi="Times New Roman" w:cs="Times New Roman"/>
+          <w:sz w:val="24"/>
+          <w:szCs w:val="24"/>
+          <w:lang w:val="en-IN" w:eastAsia="en-IN" w:bidi="ar-SA"/>
+        </w:rPr>
+        <w:t>save</w:t>
+      </w:r>
+      <w:r>
+        <w:rPr>
+          <w:rFonts w:ascii="Times New Roman" w:eastAsia="Times New Roman" w:hAnsi="Times New Roman" w:cs="Times New Roman"/>
+          <w:sz w:val="24"/>
+          <w:szCs w:val="24"/>
+          <w:lang w:val="en-IN" w:eastAsia="en-IN" w:bidi="ar-SA"/>
+        </w:rPr>
+        <w:t>”</w:t>
+      </w:r>
+      <w:r>
+        <w:rPr>
+          <w:rFonts w:ascii="Times New Roman" w:eastAsia="Times New Roman" w:hAnsi="Times New Roman" w:cs="Times New Roman"/>
+          <w:sz w:val="24"/>
+          <w:szCs w:val="24"/>
+          <w:lang w:val="en-IN" w:eastAsia="en-IN" w:bidi="ar-SA"/>
+        </w:rPr>
+        <w:t xml:space="preserve"> button on steroids. It tracks every change you make to your code, allowing you to revert to previous versions, compare changes, and collaborate with your group without overwriting each other</w:t>
+      </w:r>
       <w:r>
         <w:rPr>
           <w:rFonts w:ascii="Times New Roman" w:eastAsia="Times New Roman" w:hAnsi="Times New Roman" w:cs="Times New Roman"/>
@@ -611,54 +706,14 @@
           <w:szCs w:val="24"/>
           <w:lang w:val="en-IN" w:eastAsia="en-IN" w:bidi="ar-SA"/>
         </w:rPr>
-        <w:t>) selects all elements with class=</w:t>
-      </w:r>
-      <w:r>
-        <w:rPr>
-          <w:rFonts w:ascii="Times New Roman" w:eastAsia="Times New Roman" w:hAnsi="Times New Roman" w:cs="Times New Roman"/>
-          <w:sz w:val="24"/>
-          <w:szCs w:val="24"/>
-          <w:lang w:val="en-IN" w:eastAsia="en-IN" w:bidi="ar-SA"/>
-        </w:rPr>
-        <w:t>“</w:t>
-      </w:r>
-      <w:proofErr w:type="spellStart"/>
-      <w:r>
-        <w:rPr>
-          <w:rFonts w:ascii="Times New Roman" w:eastAsia="Times New Roman" w:hAnsi="Times New Roman" w:cs="Times New Roman"/>
-          <w:sz w:val="24"/>
-          <w:szCs w:val="24"/>
-          <w:lang w:val="en-IN" w:eastAsia="en-IN" w:bidi="ar-SA"/>
-        </w:rPr>
-        <w:t>myClass</w:t>
-      </w:r>
-      <w:proofErr w:type="spellEnd"/>
-      <w:proofErr w:type="gramStart"/>
-      <w:r>
-        <w:rPr>
-          <w:rFonts w:ascii="Times New Roman" w:eastAsia="Times New Roman" w:hAnsi="Times New Roman" w:cs="Times New Roman"/>
-          <w:sz w:val="24"/>
-          <w:szCs w:val="24"/>
-          <w:lang w:val="en-IN" w:eastAsia="en-IN" w:bidi="ar-SA"/>
-        </w:rPr>
-        <w:t>”</w:t>
-      </w:r>
-      <w:r>
-        <w:rPr>
-          <w:rFonts w:ascii="Times New Roman" w:eastAsia="Times New Roman" w:hAnsi="Times New Roman" w:cs="Times New Roman"/>
-          <w:sz w:val="24"/>
-          <w:szCs w:val="24"/>
-          <w:lang w:val="en-IN" w:eastAsia="en-IN" w:bidi="ar-SA"/>
-        </w:rPr>
-        <w:t>.</w:t>
-      </w:r>
-      <w:proofErr w:type="gramEnd"/>
+        <w:t>s work.</w:t>
+      </w:r>
     </w:p>
     <w:p>
       <w:pPr>
         <w:numPr>
-          <w:ilvl w:val="1"/>
-          <w:numId w:val="1"/>
+          <w:ilvl w:val="0"/>
+          <w:numId w:val="3"/>
         </w:numPr>
         <w:spacing w:before="100" w:beforeAutospacing="1" w:after="100" w:afterAutospacing="1" w:line="240" w:lineRule="auto"/>
         <w:jc w:val="both"/>
@@ -672,54 +727,29 @@
       <w:r>
         <w:rPr>
           <w:rFonts w:ascii="Times New Roman" w:eastAsia="Times New Roman" w:hAnsi="Times New Roman" w:cs="Times New Roman"/>
-          <w:sz w:val="24"/>
-          <w:szCs w:val="24"/>
-          <w:lang w:val="en-IN" w:eastAsia="en-IN" w:bidi="ar-SA"/>
-        </w:rPr>
-        <w:t>$(</w:t>
-      </w:r>
-      <w:r>
-        <w:rPr>
-          <w:rFonts w:ascii="Times New Roman" w:eastAsia="Times New Roman" w:hAnsi="Times New Roman" w:cs="Times New Roman"/>
-          <w:sz w:val="24"/>
-          <w:szCs w:val="24"/>
-          <w:lang w:val="en-IN" w:eastAsia="en-IN" w:bidi="ar-SA"/>
-        </w:rPr>
-        <w:t>‘</w:t>
-      </w:r>
-      <w:r>
-        <w:rPr>
-          <w:rFonts w:ascii="Times New Roman" w:eastAsia="Times New Roman" w:hAnsi="Times New Roman" w:cs="Times New Roman"/>
-          <w:sz w:val="24"/>
-          <w:szCs w:val="24"/>
-          <w:lang w:val="en-IN" w:eastAsia="en-IN" w:bidi="ar-SA"/>
-        </w:rPr>
-        <w:t>p</w:t>
-      </w:r>
-      <w:r>
-        <w:rPr>
-          <w:rFonts w:ascii="Times New Roman" w:eastAsia="Times New Roman" w:hAnsi="Times New Roman" w:cs="Times New Roman"/>
-          <w:sz w:val="24"/>
-          <w:szCs w:val="24"/>
-          <w:lang w:val="en-IN" w:eastAsia="en-IN" w:bidi="ar-SA"/>
-        </w:rPr>
-        <w:t>’</w:t>
-      </w:r>
-      <w:r>
-        <w:rPr>
-          <w:rFonts w:ascii="Times New Roman" w:eastAsia="Times New Roman" w:hAnsi="Times New Roman" w:cs="Times New Roman"/>
-          <w:sz w:val="24"/>
-          <w:szCs w:val="24"/>
-          <w:lang w:val="en-IN" w:eastAsia="en-IN" w:bidi="ar-SA"/>
-        </w:rPr>
-        <w:t>) selects all &lt;p&gt; elements.</w:t>
+          <w:b/>
+          <w:bCs/>
+          <w:sz w:val="24"/>
+          <w:szCs w:val="24"/>
+          <w:lang w:val="en-IN" w:eastAsia="en-IN" w:bidi="ar-SA"/>
+        </w:rPr>
+        <w:t>GitHub</w:t>
+      </w:r>
+      <w:r>
+        <w:rPr>
+          <w:rFonts w:ascii="Times New Roman" w:eastAsia="Times New Roman" w:hAnsi="Times New Roman" w:cs="Times New Roman"/>
+          <w:sz w:val="24"/>
+          <w:szCs w:val="24"/>
+          <w:lang w:val="en-IN" w:eastAsia="en-IN" w:bidi="ar-SA"/>
+        </w:rPr>
+        <w:t xml:space="preserve"> is a web-based platform that hosts your Git repositories (project folders). It acts as a central cloud backup for your code and provides collaboration tools.</w:t>
       </w:r>
     </w:p>
     <w:p>
       <w:pPr>
         <w:numPr>
           <w:ilvl w:val="0"/>
-          <w:numId w:val="1"/>
+          <w:numId w:val="3"/>
         </w:numPr>
         <w:spacing w:before="100" w:beforeAutospacing="1" w:after="100" w:afterAutospacing="1" w:line="240" w:lineRule="auto"/>
         <w:jc w:val="both"/>
@@ -739,394 +769,52 @@
           <w:szCs w:val="24"/>
           <w:lang w:val="en-IN" w:eastAsia="en-IN" w:bidi="ar-SA"/>
         </w:rPr>
-        <w:t>$(document).ready():</w:t>
-      </w:r>
-      <w:r>
-        <w:rPr>
-          <w:rFonts w:ascii="Times New Roman" w:eastAsia="Times New Roman" w:hAnsi="Times New Roman" w:cs="Times New Roman"/>
-          <w:sz w:val="24"/>
-          <w:szCs w:val="24"/>
-          <w:lang w:val="en-IN" w:eastAsia="en-IN" w:bidi="ar-SA"/>
-        </w:rPr>
-        <w:t xml:space="preserve"> This is a crucial event handler. It ensures that your code only runs </w:t>
-      </w:r>
-      <w:r>
-        <w:rPr>
-          <w:rFonts w:ascii="Times New Roman" w:eastAsia="Times New Roman" w:hAnsi="Times New Roman" w:cs="Times New Roman"/>
-          <w:i/>
-          <w:iCs/>
-          <w:sz w:val="24"/>
-          <w:szCs w:val="24"/>
-          <w:lang w:val="en-IN" w:eastAsia="en-IN" w:bidi="ar-SA"/>
-        </w:rPr>
-        <w:t>after</w:t>
-      </w:r>
-      <w:r>
-        <w:rPr>
-          <w:rFonts w:ascii="Times New Roman" w:eastAsia="Times New Roman" w:hAnsi="Times New Roman" w:cs="Times New Roman"/>
-          <w:sz w:val="24"/>
-          <w:szCs w:val="24"/>
-          <w:lang w:val="en-IN" w:eastAsia="en-IN" w:bidi="ar-SA"/>
-        </w:rPr>
-        <w:t xml:space="preserve"> the entire HTML page has been loaded by the browser. Attempting to manipulate an element before it exists in the DOM will result in errors. The standard shorthand for this is $(function() { ... });.</w:t>
-      </w:r>
-    </w:p>
-    <w:p>
-      <w:pPr>
-        <w:numPr>
-          <w:ilvl w:val="0"/>
-          <w:numId w:val="1"/>
-        </w:numPr>
-        <w:spacing w:before="100" w:beforeAutospacing="1" w:after="100" w:afterAutospacing="1" w:line="240" w:lineRule="auto"/>
-        <w:jc w:val="both"/>
-        <w:rPr>
-          <w:rFonts w:ascii="Times New Roman" w:eastAsia="Times New Roman" w:hAnsi="Times New Roman" w:cs="Times New Roman"/>
-          <w:sz w:val="24"/>
-          <w:szCs w:val="24"/>
-          <w:lang w:val="en-IN" w:eastAsia="en-IN" w:bidi="ar-SA"/>
-        </w:rPr>
-      </w:pPr>
-      <w:r>
-        <w:rPr>
-          <w:rFonts w:ascii="Times New Roman" w:eastAsia="Times New Roman" w:hAnsi="Times New Roman" w:cs="Times New Roman"/>
-          <w:b/>
-          <w:bCs/>
-          <w:sz w:val="24"/>
-          <w:szCs w:val="24"/>
-          <w:lang w:val="en-IN" w:eastAsia="en-IN" w:bidi="ar-SA"/>
-        </w:rPr>
-        <w:t>Manipulation Methods:</w:t>
-      </w:r>
-      <w:r>
-        <w:rPr>
-          <w:rFonts w:ascii="Times New Roman" w:eastAsia="Times New Roman" w:hAnsi="Times New Roman" w:cs="Times New Roman"/>
-          <w:sz w:val="24"/>
-          <w:szCs w:val="24"/>
-          <w:lang w:val="en-IN" w:eastAsia="en-IN" w:bidi="ar-SA"/>
-        </w:rPr>
-        <w:t xml:space="preserve"> Once an element is selected, you can call methods on it to change it.</w:t>
-      </w:r>
-    </w:p>
-    <w:p>
-      <w:pPr>
-        <w:numPr>
-          <w:ilvl w:val="1"/>
-          <w:numId w:val="1"/>
-        </w:numPr>
-        <w:spacing w:before="100" w:beforeAutospacing="1" w:after="100" w:afterAutospacing="1" w:line="240" w:lineRule="auto"/>
-        <w:jc w:val="both"/>
-        <w:rPr>
-          <w:rFonts w:ascii="Times New Roman" w:eastAsia="Times New Roman" w:hAnsi="Times New Roman" w:cs="Times New Roman"/>
-          <w:sz w:val="24"/>
-          <w:szCs w:val="24"/>
-          <w:lang w:val="en-IN" w:eastAsia="en-IN" w:bidi="ar-SA"/>
-        </w:rPr>
-      </w:pPr>
-      <w:r>
-        <w:rPr>
-          <w:rFonts w:ascii="Times New Roman" w:eastAsia="Times New Roman" w:hAnsi="Times New Roman" w:cs="Times New Roman"/>
-          <w:sz w:val="24"/>
-          <w:szCs w:val="24"/>
-          <w:lang w:val="en-IN" w:eastAsia="en-IN" w:bidi="ar-SA"/>
-        </w:rPr>
-        <w:t>.hide() / .show() / .toggle(): Change the visibility of an element.</w:t>
-      </w:r>
-    </w:p>
-    <w:p>
-      <w:pPr>
-        <w:numPr>
-          <w:ilvl w:val="1"/>
-          <w:numId w:val="1"/>
-        </w:numPr>
-        <w:spacing w:before="100" w:beforeAutospacing="1" w:after="100" w:afterAutospacing="1" w:line="240" w:lineRule="auto"/>
-        <w:jc w:val="both"/>
-        <w:rPr>
-          <w:rFonts w:ascii="Times New Roman" w:eastAsia="Times New Roman" w:hAnsi="Times New Roman" w:cs="Times New Roman"/>
-          <w:sz w:val="24"/>
-          <w:szCs w:val="24"/>
-          <w:lang w:val="en-IN" w:eastAsia="en-IN" w:bidi="ar-SA"/>
-        </w:rPr>
-      </w:pPr>
-      <w:r>
-        <w:rPr>
-          <w:rFonts w:ascii="Times New Roman" w:eastAsia="Times New Roman" w:hAnsi="Times New Roman" w:cs="Times New Roman"/>
-          <w:sz w:val="24"/>
-          <w:szCs w:val="24"/>
-          <w:lang w:val="en-IN" w:eastAsia="en-IN" w:bidi="ar-SA"/>
-        </w:rPr>
-        <w:t>.</w:t>
-      </w:r>
-      <w:proofErr w:type="spellStart"/>
-      <w:r>
-        <w:rPr>
-          <w:rFonts w:ascii="Times New Roman" w:eastAsia="Times New Roman" w:hAnsi="Times New Roman" w:cs="Times New Roman"/>
-          <w:sz w:val="24"/>
-          <w:szCs w:val="24"/>
-          <w:lang w:val="en-IN" w:eastAsia="en-IN" w:bidi="ar-SA"/>
-        </w:rPr>
-        <w:t>css</w:t>
-      </w:r>
-      <w:proofErr w:type="spellEnd"/>
-      <w:r>
-        <w:rPr>
-          <w:rFonts w:ascii="Times New Roman" w:eastAsia="Times New Roman" w:hAnsi="Times New Roman" w:cs="Times New Roman"/>
-          <w:sz w:val="24"/>
-          <w:szCs w:val="24"/>
-          <w:lang w:val="en-IN" w:eastAsia="en-IN" w:bidi="ar-SA"/>
-        </w:rPr>
-        <w:t>(</w:t>
-      </w:r>
-      <w:r>
-        <w:rPr>
-          <w:rFonts w:ascii="Times New Roman" w:eastAsia="Times New Roman" w:hAnsi="Times New Roman" w:cs="Times New Roman"/>
-          <w:sz w:val="24"/>
-          <w:szCs w:val="24"/>
-          <w:lang w:val="en-IN" w:eastAsia="en-IN" w:bidi="ar-SA"/>
-        </w:rPr>
-        <w:t>‘</w:t>
-      </w:r>
-      <w:r>
-        <w:rPr>
-          <w:rFonts w:ascii="Times New Roman" w:eastAsia="Times New Roman" w:hAnsi="Times New Roman" w:cs="Times New Roman"/>
-          <w:sz w:val="24"/>
-          <w:szCs w:val="24"/>
-          <w:lang w:val="en-IN" w:eastAsia="en-IN" w:bidi="ar-SA"/>
-        </w:rPr>
-        <w:t>property</w:t>
-      </w:r>
-      <w:proofErr w:type="gramStart"/>
-      <w:r>
-        <w:rPr>
-          <w:rFonts w:ascii="Times New Roman" w:eastAsia="Times New Roman" w:hAnsi="Times New Roman" w:cs="Times New Roman"/>
-          <w:sz w:val="24"/>
-          <w:szCs w:val="24"/>
-          <w:lang w:val="en-IN" w:eastAsia="en-IN" w:bidi="ar-SA"/>
-        </w:rPr>
-        <w:t>’</w:t>
-      </w:r>
-      <w:r>
-        <w:rPr>
-          <w:rFonts w:ascii="Times New Roman" w:eastAsia="Times New Roman" w:hAnsi="Times New Roman" w:cs="Times New Roman"/>
-          <w:sz w:val="24"/>
-          <w:szCs w:val="24"/>
-          <w:lang w:val="en-IN" w:eastAsia="en-IN" w:bidi="ar-SA"/>
-        </w:rPr>
-        <w:t>,</w:t>
-      </w:r>
-      <w:proofErr w:type="gramEnd"/>
-      <w:r>
-        <w:rPr>
-          <w:rFonts w:ascii="Times New Roman" w:eastAsia="Times New Roman" w:hAnsi="Times New Roman" w:cs="Times New Roman"/>
-          <w:sz w:val="24"/>
-          <w:szCs w:val="24"/>
-          <w:lang w:val="en-IN" w:eastAsia="en-IN" w:bidi="ar-SA"/>
-        </w:rPr>
-        <w:t xml:space="preserve"> </w:t>
-      </w:r>
-      <w:r>
-        <w:rPr>
-          <w:rFonts w:ascii="Times New Roman" w:eastAsia="Times New Roman" w:hAnsi="Times New Roman" w:cs="Times New Roman"/>
-          <w:sz w:val="24"/>
-          <w:szCs w:val="24"/>
-          <w:lang w:val="en-IN" w:eastAsia="en-IN" w:bidi="ar-SA"/>
-        </w:rPr>
-        <w:t>‘</w:t>
-      </w:r>
-      <w:r>
-        <w:rPr>
-          <w:rFonts w:ascii="Times New Roman" w:eastAsia="Times New Roman" w:hAnsi="Times New Roman" w:cs="Times New Roman"/>
-          <w:sz w:val="24"/>
-          <w:szCs w:val="24"/>
-          <w:lang w:val="en-IN" w:eastAsia="en-IN" w:bidi="ar-SA"/>
-        </w:rPr>
-        <w:t>value</w:t>
-      </w:r>
-      <w:r>
-        <w:rPr>
-          <w:rFonts w:ascii="Times New Roman" w:eastAsia="Times New Roman" w:hAnsi="Times New Roman" w:cs="Times New Roman"/>
-          <w:sz w:val="24"/>
-          <w:szCs w:val="24"/>
-          <w:lang w:val="en-IN" w:eastAsia="en-IN" w:bidi="ar-SA"/>
-        </w:rPr>
-        <w:t>’</w:t>
-      </w:r>
-      <w:r>
-        <w:rPr>
-          <w:rFonts w:ascii="Times New Roman" w:eastAsia="Times New Roman" w:hAnsi="Times New Roman" w:cs="Times New Roman"/>
-          <w:sz w:val="24"/>
-          <w:szCs w:val="24"/>
-          <w:lang w:val="en-IN" w:eastAsia="en-IN" w:bidi="ar-SA"/>
-        </w:rPr>
-        <w:t>): Changes a CSS property.</w:t>
-      </w:r>
-    </w:p>
-    <w:p>
-      <w:pPr>
-        <w:numPr>
-          <w:ilvl w:val="1"/>
-          <w:numId w:val="1"/>
-        </w:numPr>
-        <w:spacing w:before="100" w:beforeAutospacing="1" w:after="100" w:afterAutospacing="1" w:line="240" w:lineRule="auto"/>
-        <w:jc w:val="both"/>
-        <w:rPr>
-          <w:rFonts w:ascii="Times New Roman" w:eastAsia="Times New Roman" w:hAnsi="Times New Roman" w:cs="Times New Roman"/>
-          <w:sz w:val="24"/>
-          <w:szCs w:val="24"/>
-          <w:lang w:val="en-IN" w:eastAsia="en-IN" w:bidi="ar-SA"/>
-        </w:rPr>
-      </w:pPr>
-      <w:r>
-        <w:rPr>
-          <w:rFonts w:ascii="Times New Roman" w:eastAsia="Times New Roman" w:hAnsi="Times New Roman" w:cs="Times New Roman"/>
-          <w:sz w:val="24"/>
-          <w:szCs w:val="24"/>
-          <w:lang w:val="en-IN" w:eastAsia="en-IN" w:bidi="ar-SA"/>
-        </w:rPr>
-        <w:t>.text(</w:t>
-      </w:r>
-      <w:r>
-        <w:rPr>
-          <w:rFonts w:ascii="Times New Roman" w:eastAsia="Times New Roman" w:hAnsi="Times New Roman" w:cs="Times New Roman"/>
-          <w:sz w:val="24"/>
-          <w:szCs w:val="24"/>
-          <w:lang w:val="en-IN" w:eastAsia="en-IN" w:bidi="ar-SA"/>
-        </w:rPr>
-        <w:t>‘</w:t>
-      </w:r>
-      <w:r>
-        <w:rPr>
-          <w:rFonts w:ascii="Times New Roman" w:eastAsia="Times New Roman" w:hAnsi="Times New Roman" w:cs="Times New Roman"/>
-          <w:sz w:val="24"/>
-          <w:szCs w:val="24"/>
-          <w:lang w:val="en-IN" w:eastAsia="en-IN" w:bidi="ar-SA"/>
-        </w:rPr>
-        <w:t>new text</w:t>
-      </w:r>
-      <w:r>
-        <w:rPr>
-          <w:rFonts w:ascii="Times New Roman" w:eastAsia="Times New Roman" w:hAnsi="Times New Roman" w:cs="Times New Roman"/>
-          <w:sz w:val="24"/>
-          <w:szCs w:val="24"/>
-          <w:lang w:val="en-IN" w:eastAsia="en-IN" w:bidi="ar-SA"/>
-        </w:rPr>
-        <w:t>’</w:t>
-      </w:r>
-      <w:r>
-        <w:rPr>
-          <w:rFonts w:ascii="Times New Roman" w:eastAsia="Times New Roman" w:hAnsi="Times New Roman" w:cs="Times New Roman"/>
-          <w:sz w:val="24"/>
-          <w:szCs w:val="24"/>
-          <w:lang w:val="en-IN" w:eastAsia="en-IN" w:bidi="ar-SA"/>
-        </w:rPr>
-        <w:t>): Changes the text content of an element.</w:t>
-      </w:r>
-    </w:p>
-    <w:p>
-      <w:pPr>
-        <w:numPr>
-          <w:ilvl w:val="1"/>
-          <w:numId w:val="1"/>
-        </w:numPr>
-        <w:spacing w:before="100" w:beforeAutospacing="1" w:after="100" w:afterAutospacing="1" w:line="240" w:lineRule="auto"/>
-        <w:jc w:val="both"/>
-        <w:rPr>
-          <w:rFonts w:ascii="Times New Roman" w:eastAsia="Times New Roman" w:hAnsi="Times New Roman" w:cs="Times New Roman"/>
-          <w:sz w:val="24"/>
-          <w:szCs w:val="24"/>
-          <w:lang w:val="en-IN" w:eastAsia="en-IN" w:bidi="ar-SA"/>
-        </w:rPr>
-      </w:pPr>
-      <w:r>
-        <w:rPr>
-          <w:rFonts w:ascii="Times New Roman" w:eastAsia="Times New Roman" w:hAnsi="Times New Roman" w:cs="Times New Roman"/>
-          <w:sz w:val="24"/>
-          <w:szCs w:val="24"/>
-          <w:lang w:val="en-IN" w:eastAsia="en-IN" w:bidi="ar-SA"/>
-        </w:rPr>
-        <w:t>.on(</w:t>
-      </w:r>
-      <w:r>
-        <w:rPr>
-          <w:rFonts w:ascii="Times New Roman" w:eastAsia="Times New Roman" w:hAnsi="Times New Roman" w:cs="Times New Roman"/>
-          <w:sz w:val="24"/>
-          <w:szCs w:val="24"/>
-          <w:lang w:val="en-IN" w:eastAsia="en-IN" w:bidi="ar-SA"/>
-        </w:rPr>
-        <w:t>‘</w:t>
-      </w:r>
-      <w:r>
-        <w:rPr>
-          <w:rFonts w:ascii="Times New Roman" w:eastAsia="Times New Roman" w:hAnsi="Times New Roman" w:cs="Times New Roman"/>
-          <w:sz w:val="24"/>
-          <w:szCs w:val="24"/>
-          <w:lang w:val="en-IN" w:eastAsia="en-IN" w:bidi="ar-SA"/>
-        </w:rPr>
-        <w:t>event</w:t>
-      </w:r>
-      <w:proofErr w:type="gramStart"/>
-      <w:r>
-        <w:rPr>
-          <w:rFonts w:ascii="Times New Roman" w:eastAsia="Times New Roman" w:hAnsi="Times New Roman" w:cs="Times New Roman"/>
-          <w:sz w:val="24"/>
-          <w:szCs w:val="24"/>
-          <w:lang w:val="en-IN" w:eastAsia="en-IN" w:bidi="ar-SA"/>
-        </w:rPr>
-        <w:t>’</w:t>
-      </w:r>
-      <w:r>
-        <w:rPr>
-          <w:rFonts w:ascii="Times New Roman" w:eastAsia="Times New Roman" w:hAnsi="Times New Roman" w:cs="Times New Roman"/>
-          <w:sz w:val="24"/>
-          <w:szCs w:val="24"/>
-          <w:lang w:val="en-IN" w:eastAsia="en-IN" w:bidi="ar-SA"/>
-        </w:rPr>
-        <w:t>,</w:t>
-      </w:r>
-      <w:proofErr w:type="gramEnd"/>
-      <w:r>
-        <w:rPr>
-          <w:rFonts w:ascii="Times New Roman" w:eastAsia="Times New Roman" w:hAnsi="Times New Roman" w:cs="Times New Roman"/>
-          <w:sz w:val="24"/>
-          <w:szCs w:val="24"/>
-          <w:lang w:val="en-IN" w:eastAsia="en-IN" w:bidi="ar-SA"/>
-        </w:rPr>
-        <w:t xml:space="preserve"> function): Attaches an event listener (e.g., </w:t>
-      </w:r>
-      <w:r>
-        <w:rPr>
-          <w:rFonts w:ascii="Times New Roman" w:eastAsia="Times New Roman" w:hAnsi="Times New Roman" w:cs="Times New Roman"/>
-          <w:sz w:val="24"/>
-          <w:szCs w:val="24"/>
-          <w:lang w:val="en-IN" w:eastAsia="en-IN" w:bidi="ar-SA"/>
-        </w:rPr>
-        <w:t>‘</w:t>
-      </w:r>
-      <w:r>
-        <w:rPr>
-          <w:rFonts w:ascii="Times New Roman" w:eastAsia="Times New Roman" w:hAnsi="Times New Roman" w:cs="Times New Roman"/>
-          <w:sz w:val="24"/>
-          <w:szCs w:val="24"/>
-          <w:lang w:val="en-IN" w:eastAsia="en-IN" w:bidi="ar-SA"/>
-        </w:rPr>
-        <w:t>click</w:t>
-      </w:r>
-      <w:r>
-        <w:rPr>
-          <w:rFonts w:ascii="Times New Roman" w:eastAsia="Times New Roman" w:hAnsi="Times New Roman" w:cs="Times New Roman"/>
-          <w:sz w:val="24"/>
-          <w:szCs w:val="24"/>
-          <w:lang w:val="en-IN" w:eastAsia="en-IN" w:bidi="ar-SA"/>
-        </w:rPr>
-        <w:t>’</w:t>
-      </w:r>
-      <w:r>
-        <w:rPr>
-          <w:rFonts w:ascii="Times New Roman" w:eastAsia="Times New Roman" w:hAnsi="Times New Roman" w:cs="Times New Roman"/>
-          <w:sz w:val="24"/>
-          <w:szCs w:val="24"/>
-          <w:lang w:val="en-IN" w:eastAsia="en-IN" w:bidi="ar-SA"/>
-        </w:rPr>
-        <w:t>). This is the modern way to handle events in jQuery.</w:t>
+        <w:t>GitHub Pages</w:t>
+      </w:r>
+      <w:r>
+        <w:rPr>
+          <w:rFonts w:ascii="Times New Roman" w:eastAsia="Times New Roman" w:hAnsi="Times New Roman" w:cs="Times New Roman"/>
+          <w:sz w:val="24"/>
+          <w:szCs w:val="24"/>
+          <w:lang w:val="en-IN" w:eastAsia="en-IN" w:bidi="ar-SA"/>
+        </w:rPr>
+        <w:t xml:space="preserve"> is a free service from GitHub that takes the HTML, CSS, and JavaScript files from your repository and hosts them as a live, publicly accessible website. This is perfect for static sites like our </w:t>
+      </w:r>
+      <w:r>
+        <w:rPr>
+          <w:rFonts w:ascii="Times New Roman" w:eastAsia="Times New Roman" w:hAnsi="Times New Roman" w:cs="Times New Roman"/>
+          <w:sz w:val="24"/>
+          <w:szCs w:val="24"/>
+          <w:lang w:val="en-IN" w:eastAsia="en-IN" w:bidi="ar-SA"/>
+        </w:rPr>
+        <w:t>“</w:t>
+      </w:r>
+      <w:r>
+        <w:rPr>
+          <w:rFonts w:ascii="Times New Roman" w:eastAsia="Times New Roman" w:hAnsi="Times New Roman" w:cs="Times New Roman"/>
+          <w:sz w:val="24"/>
+          <w:szCs w:val="24"/>
+          <w:lang w:val="en-IN" w:eastAsia="en-IN" w:bidi="ar-SA"/>
+        </w:rPr>
+        <w:t>GadgetGalaxy</w:t>
+      </w:r>
+      <w:r>
+        <w:rPr>
+          <w:rFonts w:ascii="Times New Roman" w:eastAsia="Times New Roman" w:hAnsi="Times New Roman" w:cs="Times New Roman"/>
+          <w:sz w:val="24"/>
+          <w:szCs w:val="24"/>
+          <w:lang w:val="en-IN" w:eastAsia="en-IN" w:bidi="ar-SA"/>
+        </w:rPr>
+        <w:t>”</w:t>
+      </w:r>
+      <w:r>
+        <w:rPr>
+          <w:rFonts w:ascii="Times New Roman" w:eastAsia="Times New Roman" w:hAnsi="Times New Roman" w:cs="Times New Roman"/>
+          <w:sz w:val="24"/>
+          <w:szCs w:val="24"/>
+          <w:lang w:val="en-IN" w:eastAsia="en-IN" w:bidi="ar-SA"/>
+        </w:rPr>
+        <w:t xml:space="preserve"> project.</w:t>
       </w:r>
     </w:p>
     <w:p>
@@ -1135,9 +823,10 @@
         <w:jc w:val="both"/>
         <w:rPr>
           <w:rFonts w:ascii="Times New Roman" w:eastAsia="Times New Roman" w:hAnsi="Times New Roman" w:cs="Times New Roman"/>
-          <w:bCs/>
-          <w:sz w:val="24"/>
-          <w:szCs w:val="24"/>
+          <w:b/>
+          <w:sz w:val="24"/>
+          <w:szCs w:val="24"/>
+          <w:u w:val="single"/>
         </w:rPr>
       </w:pPr>
     </w:p>
@@ -1192,6 +881,19 @@
           <w:u w:val="single"/>
         </w:rPr>
       </w:pPr>
+    </w:p>
+    <w:p>
+      <w:pPr>
+        <w:spacing w:before="280" w:after="0" w:line="240" w:lineRule="auto"/>
+        <w:jc w:val="both"/>
+        <w:rPr>
+          <w:rFonts w:ascii="Times New Roman" w:eastAsia="Times New Roman" w:hAnsi="Times New Roman" w:cs="Times New Roman"/>
+          <w:b/>
+          <w:sz w:val="24"/>
+          <w:szCs w:val="24"/>
+          <w:u w:val="single"/>
+        </w:rPr>
+      </w:pPr>
       <w:r>
         <w:rPr>
           <w:rFonts w:ascii="Times New Roman" w:eastAsia="Times New Roman" w:hAnsi="Times New Roman" w:cs="Times New Roman"/>
@@ -1219,15 +921,14 @@
         <w:rPr>
           <w:rFonts w:ascii="Times New Roman" w:eastAsia="Times New Roman" w:hAnsi="Times New Roman" w:cs="Times New Roman"/>
           <w:bCs/>
-          <w:noProof/>
           <w:sz w:val="24"/>
           <w:szCs w:val="24"/>
         </w:rPr>
         <w:drawing>
-          <wp:inline distT="0" distB="0" distL="0" distR="0" wp14:anchorId="6EEFB939" wp14:editId="7DA1A408">
-            <wp:extent cx="5943600" cy="2814955"/>
-            <wp:effectExtent l="0" t="0" r="0" b="4445"/>
-            <wp:docPr id="273155775" name="Picture 1"/>
+          <wp:inline distT="0" distB="0" distL="0" distR="0" wp14:anchorId="3D62ABFD" wp14:editId="54FC37DD">
+            <wp:extent cx="5943600" cy="3643630"/>
+            <wp:effectExtent l="0" t="0" r="0" b="0"/>
+            <wp:docPr id="1840859826" name="Picture 1"/>
             <wp:cNvGraphicFramePr>
               <a:graphicFrameLocks xmlns:a="http://schemas.openxmlformats.org/drawingml/2006/main" noChangeAspect="1"/>
             </wp:cNvGraphicFramePr>
@@ -1235,11 +936,11 @@
               <a:graphicData uri="http://schemas.openxmlformats.org/drawingml/2006/picture">
                 <pic:pic xmlns:pic="http://schemas.openxmlformats.org/drawingml/2006/picture">
                   <pic:nvPicPr>
-                    <pic:cNvPr id="273155775" name=""/>
+                    <pic:cNvPr id="1840859826" name=""/>
                     <pic:cNvPicPr/>
                   </pic:nvPicPr>
                   <pic:blipFill>
-                    <a:blip r:embed="rId5"/>
+                    <a:blip r:embed="rId7"/>
                     <a:stretch>
                       <a:fillRect/>
                     </a:stretch>
@@ -1247,7 +948,7 @@
                   <pic:spPr>
                     <a:xfrm>
                       <a:off x="0" y="0"/>
-                      <a:ext cx="5943600" cy="2814955"/>
+                      <a:ext cx="5943600" cy="3643630"/>
                     </a:xfrm>
                     <a:prstGeom prst="rect">
                       <a:avLst/>
@@ -1280,10 +981,10 @@
           <w:szCs w:val="24"/>
         </w:rPr>
         <w:drawing>
-          <wp:inline distT="0" distB="0" distL="0" distR="0" wp14:anchorId="3D1ECF80" wp14:editId="620B406F">
-            <wp:extent cx="5943600" cy="2790190"/>
+          <wp:inline distT="0" distB="0" distL="0" distR="0" wp14:anchorId="29435879" wp14:editId="2380F919">
+            <wp:extent cx="5943600" cy="2177415"/>
             <wp:effectExtent l="0" t="0" r="0" b="0"/>
-            <wp:docPr id="1043964178" name="Picture 1"/>
+            <wp:docPr id="185541124" name="Picture 1"/>
             <wp:cNvGraphicFramePr>
               <a:graphicFrameLocks xmlns:a="http://schemas.openxmlformats.org/drawingml/2006/main" noChangeAspect="1"/>
             </wp:cNvGraphicFramePr>
@@ -1291,11 +992,11 @@
               <a:graphicData uri="http://schemas.openxmlformats.org/drawingml/2006/picture">
                 <pic:pic xmlns:pic="http://schemas.openxmlformats.org/drawingml/2006/picture">
                   <pic:nvPicPr>
-                    <pic:cNvPr id="1043964178" name=""/>
+                    <pic:cNvPr id="185541124" name=""/>
                     <pic:cNvPicPr/>
                   </pic:nvPicPr>
                   <pic:blipFill>
-                    <a:blip r:embed="rId6"/>
+                    <a:blip r:embed="rId8"/>
                     <a:stretch>
                       <a:fillRect/>
                     </a:stretch>
@@ -1303,7 +1004,7 @@
                   <pic:spPr>
                     <a:xfrm>
                       <a:off x="0" y="0"/>
-                      <a:ext cx="5943600" cy="2790190"/>
+                      <a:ext cx="5943600" cy="2177415"/>
                     </a:xfrm>
                     <a:prstGeom prst="rect">
                       <a:avLst/>
@@ -1322,7 +1023,7 @@
           <w:sz w:val="24"/>
           <w:szCs w:val="24"/>
         </w:rPr>
-        <w:t xml:space="preserve">Webpage displaying </w:t>
+        <w:t>GitHub</w:t>
       </w:r>
       <w:r>
         <w:rPr>
@@ -1331,7 +1032,7 @@
           <w:sz w:val="24"/>
           <w:szCs w:val="24"/>
         </w:rPr>
-        <w:t>product details</w:t>
+        <w:t xml:space="preserve"> </w:t>
       </w:r>
       <w:r>
         <w:rPr>
@@ -1340,7 +1041,7 @@
           <w:sz w:val="24"/>
           <w:szCs w:val="24"/>
         </w:rPr>
-        <w:t xml:space="preserve"> with a </w:t>
+        <w:t xml:space="preserve">page </w:t>
       </w:r>
       <w:r>
         <w:rPr>
@@ -1349,7 +1050,7 @@
           <w:sz w:val="24"/>
           <w:szCs w:val="24"/>
         </w:rPr>
-        <w:t>add to cart button, when clicked it turns green and changes to added to cart</w:t>
+        <w:t xml:space="preserve">displaying </w:t>
       </w:r>
       <w:r>
         <w:rPr>
@@ -1358,7 +1059,16 @@
           <w:sz w:val="24"/>
           <w:szCs w:val="24"/>
         </w:rPr>
-        <w:t>.</w:t>
+        <w:t xml:space="preserve">files organization structure and live page displaying index.html </w:t>
+      </w:r>
+      <w:r>
+        <w:rPr>
+          <w:rFonts w:ascii="Times New Roman" w:eastAsia="Times New Roman" w:hAnsi="Times New Roman" w:cs="Times New Roman"/>
+          <w:bCs/>
+          <w:sz w:val="24"/>
+          <w:szCs w:val="24"/>
+        </w:rPr>
+        <w:t>page.</w:t>
       </w:r>
     </w:p>
     <w:p>
@@ -1806,12 +1516,12 @@
     </w:tbl>
     <w:p/>
     <w:sectPr>
-      <w:headerReference w:type="even" r:id="rId7"/>
-      <w:headerReference w:type="default" r:id="rId8"/>
-      <w:footerReference w:type="even" r:id="rId9"/>
-      <w:footerReference w:type="default" r:id="rId10"/>
-      <w:headerReference w:type="first" r:id="rId11"/>
-      <w:footerReference w:type="first" r:id="rId12"/>
+      <w:headerReference w:type="even" r:id="rId9"/>
+      <w:headerReference w:type="default" r:id="rId10"/>
+      <w:footerReference w:type="even" r:id="rId11"/>
+      <w:footerReference w:type="default" r:id="rId12"/>
+      <w:headerReference w:type="first" r:id="rId13"/>
+      <w:footerReference w:type="first" r:id="rId14"/>
       <w:pgSz w:w="12240" w:h="15840"/>
       <w:pgMar w:top="1440" w:right="1440" w:bottom="1440" w:left="1440" w:header="720" w:footer="720" w:gutter="0"/>
       <w:pgNumType w:start="1"/>
@@ -1819,6 +1529,31 @@
     </w:sectPr>
   </w:body>
 </w:document>
+</file>
+
+<file path=word/endnotes.xml><?xml version="1.0" encoding="utf-8"?>
+<w:endnotes xmlns:wpc="http://schemas.microsoft.com/office/word/2010/wordprocessingCanvas" xmlns:cx="http://schemas.microsoft.com/office/drawing/2014/chartex" xmlns:cx1="http://schemas.microsoft.com/office/drawing/2015/9/8/chartex" xmlns:cx2="http://schemas.microsoft.com/office/drawing/2015/10/21/chartex" xmlns:cx3="http://schemas.microsoft.com/office/drawing/2016/5/9/chartex" xmlns:cx4="http://schemas.microsoft.com/office/drawing/2016/5/10/chartex" xmlns:cx5="http://schemas.microsoft.com/office/drawing/2016/5/11/chartex" xmlns:cx6="http://schemas.microsoft.com/office/drawing/2016/5/12/chartex" xmlns:cx7="http://schemas.microsoft.com/office/drawing/2016/5/13/chartex" xmlns:cx8="http://schemas.microsoft.com/office/drawing/2016/5/14/chartex" xmlns:mc="http://schemas.openxmlformats.org/markup-compatibility/2006" xmlns:aink="http://schemas.microsoft.com/office/drawing/2016/ink" xmlns:am3d="http://schemas.microsoft.com/office/drawing/2017/model3d" xmlns:o="urn:schemas-microsoft-com:office:office" xmlns:oel="http://schemas.microsoft.com/office/2019/extlst" xmlns:r="http://schemas.openxmlformats.org/officeDocument/2006/relationships" xmlns:m="http://schemas.openxmlformats.org/officeDocument/2006/math" xmlns:v="urn:schemas-microsoft-com:vml" xmlns:wp14="http://schemas.microsoft.com/office/word/2010/wordprocessingDrawing" xmlns:wp="http://schemas.openxmlformats.org/drawingml/2006/wordprocessingDrawing" xmlns:w10="urn:schemas-microsoft-com:office:word" xmlns:w="http://schemas.openxmlformats.org/wordprocessingml/2006/main" xmlns:w14="http://schemas.microsoft.com/office/word/2010/wordml" xmlns:w15="http://schemas.microsoft.com/office/word/2012/wordml" xmlns:w16cex="http://schemas.microsoft.com/office/word/2018/wordml/cex" xmlns:w16cid="http://schemas.microsoft.com/office/word/2016/wordml/cid" xmlns:w16="http://schemas.microsoft.com/office/word/2018/wordml" xmlns:w16du="http://schemas.microsoft.com/office/word/2023/wordml/word16du" xmlns:w16sdtdh="http://schemas.microsoft.com/office/word/2020/wordml/sdtdatahash" xmlns:w16sdtfl="http://schemas.microsoft.com/office/word/2024/wordml/sdtformatlock" xmlns:w16se="http://schemas.microsoft.com/office/word/2015/wordml/symex" xmlns:wpg="http://schemas.microsoft.com/office/word/2010/wordprocessingGroup" xmlns:wpi="http://schemas.microsoft.com/office/word/2010/wordprocessingInk" xmlns:wne="http://schemas.microsoft.com/office/word/2006/wordml" xmlns:wps="http://schemas.microsoft.com/office/word/2010/wordprocessingShape" mc:Ignorable="w14 w15 w16se w16cid w16 w16cex w16sdtdh w16sdtfl w16du wp14">
+  <w:endnote w:type="separator" w:id="-1">
+    <w:p>
+      <w:pPr>
+        <w:spacing w:after="0" w:line="240" w:lineRule="auto"/>
+      </w:pPr>
+      <w:r>
+        <w:separator/>
+      </w:r>
+    </w:p>
+  </w:endnote>
+  <w:endnote w:type="continuationSeparator" w:id="0">
+    <w:p>
+      <w:pPr>
+        <w:spacing w:after="0" w:line="240" w:lineRule="auto"/>
+      </w:pPr>
+      <w:r>
+        <w:continuationSeparator/>
+      </w:r>
+    </w:p>
+  </w:endnote>
+</w:endnotes>
 </file>
 
 <file path=word/footer1.xml><?xml version="1.0" encoding="utf-8"?>
@@ -1851,6 +1586,31 @@
 </w:ftr>
 </file>
 
+<file path=word/footnotes.xml><?xml version="1.0" encoding="utf-8"?>
+<w:footnotes xmlns:wpc="http://schemas.microsoft.com/office/word/2010/wordprocessingCanvas" xmlns:cx="http://schemas.microsoft.com/office/drawing/2014/chartex" xmlns:cx1="http://schemas.microsoft.com/office/drawing/2015/9/8/chartex" xmlns:cx2="http://schemas.microsoft.com/office/drawing/2015/10/21/chartex" xmlns:cx3="http://schemas.microsoft.com/office/drawing/2016/5/9/chartex" xmlns:cx4="http://schemas.microsoft.com/office/drawing/2016/5/10/chartex" xmlns:cx5="http://schemas.microsoft.com/office/drawing/2016/5/11/chartex" xmlns:cx6="http://schemas.microsoft.com/office/drawing/2016/5/12/chartex" xmlns:cx7="http://schemas.microsoft.com/office/drawing/2016/5/13/chartex" xmlns:cx8="http://schemas.microsoft.com/office/drawing/2016/5/14/chartex" xmlns:mc="http://schemas.openxmlformats.org/markup-compatibility/2006" xmlns:aink="http://schemas.microsoft.com/office/drawing/2016/ink" xmlns:am3d="http://schemas.microsoft.com/office/drawing/2017/model3d" xmlns:o="urn:schemas-microsoft-com:office:office" xmlns:oel="http://schemas.microsoft.com/office/2019/extlst" xmlns:r="http://schemas.openxmlformats.org/officeDocument/2006/relationships" xmlns:m="http://schemas.openxmlformats.org/officeDocument/2006/math" xmlns:v="urn:schemas-microsoft-com:vml" xmlns:wp14="http://schemas.microsoft.com/office/word/2010/wordprocessingDrawing" xmlns:wp="http://schemas.openxmlformats.org/drawingml/2006/wordprocessingDrawing" xmlns:w10="urn:schemas-microsoft-com:office:word" xmlns:w="http://schemas.openxmlformats.org/wordprocessingml/2006/main" xmlns:w14="http://schemas.microsoft.com/office/word/2010/wordml" xmlns:w15="http://schemas.microsoft.com/office/word/2012/wordml" xmlns:w16cex="http://schemas.microsoft.com/office/word/2018/wordml/cex" xmlns:w16cid="http://schemas.microsoft.com/office/word/2016/wordml/cid" xmlns:w16="http://schemas.microsoft.com/office/word/2018/wordml" xmlns:w16du="http://schemas.microsoft.com/office/word/2023/wordml/word16du" xmlns:w16sdtdh="http://schemas.microsoft.com/office/word/2020/wordml/sdtdatahash" xmlns:w16sdtfl="http://schemas.microsoft.com/office/word/2024/wordml/sdtformatlock" xmlns:w16se="http://schemas.microsoft.com/office/word/2015/wordml/symex" xmlns:wpg="http://schemas.microsoft.com/office/word/2010/wordprocessingGroup" xmlns:wpi="http://schemas.microsoft.com/office/word/2010/wordprocessingInk" xmlns:wne="http://schemas.microsoft.com/office/word/2006/wordml" xmlns:wps="http://schemas.microsoft.com/office/word/2010/wordprocessingShape" mc:Ignorable="w14 w15 w16se w16cid w16 w16cex w16sdtdh w16sdtfl w16du wp14">
+  <w:footnote w:type="separator" w:id="-1">
+    <w:p>
+      <w:pPr>
+        <w:spacing w:after="0" w:line="240" w:lineRule="auto"/>
+      </w:pPr>
+      <w:r>
+        <w:separator/>
+      </w:r>
+    </w:p>
+  </w:footnote>
+  <w:footnote w:type="continuationSeparator" w:id="0">
+    <w:p>
+      <w:pPr>
+        <w:spacing w:after="0" w:line="240" w:lineRule="auto"/>
+      </w:pPr>
+      <w:r>
+        <w:continuationSeparator/>
+      </w:r>
+    </w:p>
+  </w:footnote>
+</w:footnotes>
+</file>
+
 <file path=word/header1.xml><?xml version="1.0" encoding="utf-8"?>
 <w:hdr xmlns:wpc="http://schemas.microsoft.com/office/word/2010/wordprocessingCanvas" xmlns:cx="http://schemas.microsoft.com/office/drawing/2014/chartex" xmlns:cx1="http://schemas.microsoft.com/office/drawing/2015/9/8/chartex" xmlns:cx2="http://schemas.microsoft.com/office/drawing/2015/10/21/chartex" xmlns:cx3="http://schemas.microsoft.com/office/drawing/2016/5/9/chartex" xmlns:cx4="http://schemas.microsoft.com/office/drawing/2016/5/10/chartex" xmlns:cx5="http://schemas.microsoft.com/office/drawing/2016/5/11/chartex" xmlns:cx6="http://schemas.microsoft.com/office/drawing/2016/5/12/chartex" xmlns:cx7="http://schemas.microsoft.com/office/drawing/2016/5/13/chartex" xmlns:cx8="http://schemas.microsoft.com/office/drawing/2016/5/14/chartex" xmlns:mc="http://schemas.openxmlformats.org/markup-compatibility/2006" xmlns:aink="http://schemas.microsoft.com/office/drawing/2016/ink" xmlns:am3d="http://schemas.microsoft.com/office/drawing/2017/model3d" xmlns:o="urn:schemas-microsoft-com:office:office" xmlns:oel="http://schemas.microsoft.com/office/2019/extlst" xmlns:r="http://schemas.openxmlformats.org/officeDocument/2006/relationships" xmlns:m="http://schemas.openxmlformats.org/officeDocument/2006/math" xmlns:v="urn:schemas-microsoft-com:vml" xmlns:wp14="http://schemas.microsoft.com/office/word/2010/wordprocessingDrawing" xmlns:wp="http://schemas.openxmlformats.org/drawingml/2006/wordprocessingDrawing" xmlns:w10="urn:schemas-microsoft-com:office:word" xmlns:w="http://schemas.openxmlformats.org/wordprocessingml/2006/main" xmlns:w14="http://schemas.microsoft.com/office/word/2010/wordml" xmlns:w15="http://schemas.microsoft.com/office/word/2012/wordml" xmlns:w16cex="http://schemas.microsoft.com/office/word/2018/wordml/cex" xmlns:w16cid="http://schemas.microsoft.com/office/word/2016/wordml/cid" xmlns:w16="http://schemas.microsoft.com/office/word/2018/wordml" xmlns:w16du="http://schemas.microsoft.com/office/word/2023/wordml/word16du" xmlns:w16sdtdh="http://schemas.microsoft.com/office/word/2020/wordml/sdtdatahash" xmlns:w16sdtfl="http://schemas.microsoft.com/office/word/2024/wordml/sdtformatlock" xmlns:w16se="http://schemas.microsoft.com/office/word/2015/wordml/symex" xmlns:wpg="http://schemas.microsoft.com/office/word/2010/wordprocessingGroup" xmlns:wpi="http://schemas.microsoft.com/office/word/2010/wordprocessingInk" xmlns:wne="http://schemas.microsoft.com/office/word/2006/wordml" xmlns:wps="http://schemas.microsoft.com/office/word/2010/wordprocessingShape" mc:Ignorable="w14 w15 w16se w16cid w16 w16cex w16sdtdh w16sdtfl w16du wp14">
   <w:p>
@@ -1881,7 +1641,7 @@
           <v:path o:extrusionok="f" gradientshapeok="t" o:connecttype="rect"/>
           <o:lock v:ext="edit" aspectratio="t"/>
         </v:shapetype>
-        <v:shape id="WordPictureWatermark221085079" o:spid="_x0000_s1025" type="#_x0000_t75" style="position:absolute;margin-left:0;margin-top:0;width:467.55pt;height:467.55pt;z-index:-251657216;mso-position-horizontal:center;mso-position-horizontal-relative:margin;mso-position-vertical:center;mso-position-vertical-relative:margin" o:allowincell="f">
+        <v:shape id="WordPictureWatermark221085079" o:spid="_x0000_s1025" type="#_x0000_t75" style="position:absolute;margin-left:0;margin-top:0;width:467.55pt;height:467.55pt;z-index:-251659776;mso-position-horizontal:center;mso-position-horizontal-relative:margin;mso-position-vertical:center;mso-position-vertical-relative:margin" o:allowincell="f">
           <v:imagedata r:id="rId1" o:title="TCET_LOGO"/>
           <w10:wrap anchorx="margin" anchory="margin"/>
         </v:shape>
@@ -1937,7 +1697,7 @@
           <v:path o:extrusionok="f" gradientshapeok="t" o:connecttype="rect"/>
           <o:lock v:ext="edit" aspectratio="t"/>
         </v:shapetype>
-        <v:shape id="WordPictureWatermark221085080" o:spid="_x0000_s1026" type="#_x0000_t75" style="position:absolute;margin-left:0;margin-top:0;width:467.55pt;height:467.55pt;z-index:-251657216;mso-position-horizontal:center;mso-position-horizontal-relative:margin;mso-position-vertical:center;mso-position-vertical-relative:margin" o:allowincell="f">
+        <v:shape id="WordPictureWatermark221085080" o:spid="_x0000_s1026" type="#_x0000_t75" style="position:absolute;margin-left:0;margin-top:0;width:467.55pt;height:467.55pt;z-index:-251658752;mso-position-horizontal:center;mso-position-horizontal-relative:margin;mso-position-vertical:center;mso-position-vertical-relative:margin" o:allowincell="f">
           <v:imagedata r:id="rId1" o:title="TCET_LOGO"/>
           <w10:wrap anchorx="margin" anchory="margin"/>
         </v:shape>
@@ -2019,7 +1779,7 @@
           <v:path o:extrusionok="f" gradientshapeok="t" o:connecttype="rect"/>
           <o:lock v:ext="edit" aspectratio="t"/>
         </v:shapetype>
-        <v:shape id="WordPictureWatermark221085078" o:spid="_x0000_s1027" type="#_x0000_t75" style="position:absolute;margin-left:0;margin-top:0;width:467.55pt;height:467.55pt;z-index:-251657216;mso-position-horizontal:center;mso-position-horizontal-relative:margin;mso-position-vertical:center;mso-position-vertical-relative:margin" o:allowincell="f">
+        <v:shape id="WordPictureWatermark221085078" o:spid="_x0000_s1027" type="#_x0000_t75" style="position:absolute;margin-left:0;margin-top:0;width:467.55pt;height:467.55pt;z-index:-251657728;mso-position-horizontal:center;mso-position-horizontal-relative:margin;mso-position-vertical:center;mso-position-vertical-relative:margin" o:allowincell="f">
           <v:imagedata r:id="rId1" o:title="TCET_LOGO"/>
           <w10:wrap anchorx="margin" anchory="margin"/>
         </v:shape>
@@ -2180,8 +1940,312 @@
       </w:rPr>
     </w:lvl>
   </w:abstractNum>
+  <w:abstractNum w:abstractNumId="1" w15:restartNumberingAfterBreak="0">
+    <w:nsid w:val="376E3808"/>
+    <w:multiLevelType w:val="multilevel"/>
+    <w:tmpl w:val="78D01F48"/>
+    <w:lvl w:ilvl="0">
+      <w:start w:val="1"/>
+      <w:numFmt w:val="bullet"/>
+      <w:lvlText w:val=""/>
+      <w:lvlJc w:val="left"/>
+      <w:pPr>
+        <w:tabs>
+          <w:tab w:val="num" w:pos="720"/>
+        </w:tabs>
+        <w:ind w:left="720" w:hanging="360"/>
+      </w:pPr>
+      <w:rPr>
+        <w:rFonts w:ascii="Symbol" w:hAnsi="Symbol" w:hint="default"/>
+        <w:sz w:val="20"/>
+      </w:rPr>
+    </w:lvl>
+    <w:lvl w:ilvl="1" w:tentative="1">
+      <w:start w:val="1"/>
+      <w:numFmt w:val="bullet"/>
+      <w:lvlText w:val="o"/>
+      <w:lvlJc w:val="left"/>
+      <w:pPr>
+        <w:tabs>
+          <w:tab w:val="num" w:pos="1440"/>
+        </w:tabs>
+        <w:ind w:left="1440" w:hanging="360"/>
+      </w:pPr>
+      <w:rPr>
+        <w:rFonts w:ascii="Courier New" w:hAnsi="Courier New" w:hint="default"/>
+        <w:sz w:val="20"/>
+      </w:rPr>
+    </w:lvl>
+    <w:lvl w:ilvl="2" w:tentative="1">
+      <w:start w:val="1"/>
+      <w:numFmt w:val="bullet"/>
+      <w:lvlText w:val=""/>
+      <w:lvlJc w:val="left"/>
+      <w:pPr>
+        <w:tabs>
+          <w:tab w:val="num" w:pos="2160"/>
+        </w:tabs>
+        <w:ind w:left="2160" w:hanging="360"/>
+      </w:pPr>
+      <w:rPr>
+        <w:rFonts w:ascii="Wingdings" w:hAnsi="Wingdings" w:hint="default"/>
+        <w:sz w:val="20"/>
+      </w:rPr>
+    </w:lvl>
+    <w:lvl w:ilvl="3" w:tentative="1">
+      <w:start w:val="1"/>
+      <w:numFmt w:val="bullet"/>
+      <w:lvlText w:val=""/>
+      <w:lvlJc w:val="left"/>
+      <w:pPr>
+        <w:tabs>
+          <w:tab w:val="num" w:pos="2880"/>
+        </w:tabs>
+        <w:ind w:left="2880" w:hanging="360"/>
+      </w:pPr>
+      <w:rPr>
+        <w:rFonts w:ascii="Wingdings" w:hAnsi="Wingdings" w:hint="default"/>
+        <w:sz w:val="20"/>
+      </w:rPr>
+    </w:lvl>
+    <w:lvl w:ilvl="4" w:tentative="1">
+      <w:start w:val="1"/>
+      <w:numFmt w:val="bullet"/>
+      <w:lvlText w:val=""/>
+      <w:lvlJc w:val="left"/>
+      <w:pPr>
+        <w:tabs>
+          <w:tab w:val="num" w:pos="3600"/>
+        </w:tabs>
+        <w:ind w:left="3600" w:hanging="360"/>
+      </w:pPr>
+      <w:rPr>
+        <w:rFonts w:ascii="Wingdings" w:hAnsi="Wingdings" w:hint="default"/>
+        <w:sz w:val="20"/>
+      </w:rPr>
+    </w:lvl>
+    <w:lvl w:ilvl="5" w:tentative="1">
+      <w:start w:val="1"/>
+      <w:numFmt w:val="bullet"/>
+      <w:lvlText w:val=""/>
+      <w:lvlJc w:val="left"/>
+      <w:pPr>
+        <w:tabs>
+          <w:tab w:val="num" w:pos="4320"/>
+        </w:tabs>
+        <w:ind w:left="4320" w:hanging="360"/>
+      </w:pPr>
+      <w:rPr>
+        <w:rFonts w:ascii="Wingdings" w:hAnsi="Wingdings" w:hint="default"/>
+        <w:sz w:val="20"/>
+      </w:rPr>
+    </w:lvl>
+    <w:lvl w:ilvl="6" w:tentative="1">
+      <w:start w:val="1"/>
+      <w:numFmt w:val="bullet"/>
+      <w:lvlText w:val=""/>
+      <w:lvlJc w:val="left"/>
+      <w:pPr>
+        <w:tabs>
+          <w:tab w:val="num" w:pos="5040"/>
+        </w:tabs>
+        <w:ind w:left="5040" w:hanging="360"/>
+      </w:pPr>
+      <w:rPr>
+        <w:rFonts w:ascii="Wingdings" w:hAnsi="Wingdings" w:hint="default"/>
+        <w:sz w:val="20"/>
+      </w:rPr>
+    </w:lvl>
+    <w:lvl w:ilvl="7" w:tentative="1">
+      <w:start w:val="1"/>
+      <w:numFmt w:val="bullet"/>
+      <w:lvlText w:val=""/>
+      <w:lvlJc w:val="left"/>
+      <w:pPr>
+        <w:tabs>
+          <w:tab w:val="num" w:pos="5760"/>
+        </w:tabs>
+        <w:ind w:left="5760" w:hanging="360"/>
+      </w:pPr>
+      <w:rPr>
+        <w:rFonts w:ascii="Wingdings" w:hAnsi="Wingdings" w:hint="default"/>
+        <w:sz w:val="20"/>
+      </w:rPr>
+    </w:lvl>
+    <w:lvl w:ilvl="8" w:tentative="1">
+      <w:start w:val="1"/>
+      <w:numFmt w:val="bullet"/>
+      <w:lvlText w:val=""/>
+      <w:lvlJc w:val="left"/>
+      <w:pPr>
+        <w:tabs>
+          <w:tab w:val="num" w:pos="6480"/>
+        </w:tabs>
+        <w:ind w:left="6480" w:hanging="360"/>
+      </w:pPr>
+      <w:rPr>
+        <w:rFonts w:ascii="Wingdings" w:hAnsi="Wingdings" w:hint="default"/>
+        <w:sz w:val="20"/>
+      </w:rPr>
+    </w:lvl>
+  </w:abstractNum>
+  <w:abstractNum w:abstractNumId="2" w15:restartNumberingAfterBreak="0">
+    <w:nsid w:val="63724F0B"/>
+    <w:multiLevelType w:val="multilevel"/>
+    <w:tmpl w:val="4C34B604"/>
+    <w:lvl w:ilvl="0">
+      <w:start w:val="1"/>
+      <w:numFmt w:val="bullet"/>
+      <w:lvlText w:val=""/>
+      <w:lvlJc w:val="left"/>
+      <w:pPr>
+        <w:tabs>
+          <w:tab w:val="num" w:pos="720"/>
+        </w:tabs>
+        <w:ind w:left="720" w:hanging="360"/>
+      </w:pPr>
+      <w:rPr>
+        <w:rFonts w:ascii="Symbol" w:hAnsi="Symbol" w:hint="default"/>
+        <w:sz w:val="20"/>
+      </w:rPr>
+    </w:lvl>
+    <w:lvl w:ilvl="1" w:tentative="1">
+      <w:start w:val="1"/>
+      <w:numFmt w:val="bullet"/>
+      <w:lvlText w:val="o"/>
+      <w:lvlJc w:val="left"/>
+      <w:pPr>
+        <w:tabs>
+          <w:tab w:val="num" w:pos="1440"/>
+        </w:tabs>
+        <w:ind w:left="1440" w:hanging="360"/>
+      </w:pPr>
+      <w:rPr>
+        <w:rFonts w:ascii="Courier New" w:hAnsi="Courier New" w:hint="default"/>
+        <w:sz w:val="20"/>
+      </w:rPr>
+    </w:lvl>
+    <w:lvl w:ilvl="2" w:tentative="1">
+      <w:start w:val="1"/>
+      <w:numFmt w:val="bullet"/>
+      <w:lvlText w:val=""/>
+      <w:lvlJc w:val="left"/>
+      <w:pPr>
+        <w:tabs>
+          <w:tab w:val="num" w:pos="2160"/>
+        </w:tabs>
+        <w:ind w:left="2160" w:hanging="360"/>
+      </w:pPr>
+      <w:rPr>
+        <w:rFonts w:ascii="Wingdings" w:hAnsi="Wingdings" w:hint="default"/>
+        <w:sz w:val="20"/>
+      </w:rPr>
+    </w:lvl>
+    <w:lvl w:ilvl="3" w:tentative="1">
+      <w:start w:val="1"/>
+      <w:numFmt w:val="bullet"/>
+      <w:lvlText w:val=""/>
+      <w:lvlJc w:val="left"/>
+      <w:pPr>
+        <w:tabs>
+          <w:tab w:val="num" w:pos="2880"/>
+        </w:tabs>
+        <w:ind w:left="2880" w:hanging="360"/>
+      </w:pPr>
+      <w:rPr>
+        <w:rFonts w:ascii="Wingdings" w:hAnsi="Wingdings" w:hint="default"/>
+        <w:sz w:val="20"/>
+      </w:rPr>
+    </w:lvl>
+    <w:lvl w:ilvl="4" w:tentative="1">
+      <w:start w:val="1"/>
+      <w:numFmt w:val="bullet"/>
+      <w:lvlText w:val=""/>
+      <w:lvlJc w:val="left"/>
+      <w:pPr>
+        <w:tabs>
+          <w:tab w:val="num" w:pos="3600"/>
+        </w:tabs>
+        <w:ind w:left="3600" w:hanging="360"/>
+      </w:pPr>
+      <w:rPr>
+        <w:rFonts w:ascii="Wingdings" w:hAnsi="Wingdings" w:hint="default"/>
+        <w:sz w:val="20"/>
+      </w:rPr>
+    </w:lvl>
+    <w:lvl w:ilvl="5" w:tentative="1">
+      <w:start w:val="1"/>
+      <w:numFmt w:val="bullet"/>
+      <w:lvlText w:val=""/>
+      <w:lvlJc w:val="left"/>
+      <w:pPr>
+        <w:tabs>
+          <w:tab w:val="num" w:pos="4320"/>
+        </w:tabs>
+        <w:ind w:left="4320" w:hanging="360"/>
+      </w:pPr>
+      <w:rPr>
+        <w:rFonts w:ascii="Wingdings" w:hAnsi="Wingdings" w:hint="default"/>
+        <w:sz w:val="20"/>
+      </w:rPr>
+    </w:lvl>
+    <w:lvl w:ilvl="6" w:tentative="1">
+      <w:start w:val="1"/>
+      <w:numFmt w:val="bullet"/>
+      <w:lvlText w:val=""/>
+      <w:lvlJc w:val="left"/>
+      <w:pPr>
+        <w:tabs>
+          <w:tab w:val="num" w:pos="5040"/>
+        </w:tabs>
+        <w:ind w:left="5040" w:hanging="360"/>
+      </w:pPr>
+      <w:rPr>
+        <w:rFonts w:ascii="Wingdings" w:hAnsi="Wingdings" w:hint="default"/>
+        <w:sz w:val="20"/>
+      </w:rPr>
+    </w:lvl>
+    <w:lvl w:ilvl="7" w:tentative="1">
+      <w:start w:val="1"/>
+      <w:numFmt w:val="bullet"/>
+      <w:lvlText w:val=""/>
+      <w:lvlJc w:val="left"/>
+      <w:pPr>
+        <w:tabs>
+          <w:tab w:val="num" w:pos="5760"/>
+        </w:tabs>
+        <w:ind w:left="5760" w:hanging="360"/>
+      </w:pPr>
+      <w:rPr>
+        <w:rFonts w:ascii="Wingdings" w:hAnsi="Wingdings" w:hint="default"/>
+        <w:sz w:val="20"/>
+      </w:rPr>
+    </w:lvl>
+    <w:lvl w:ilvl="8" w:tentative="1">
+      <w:start w:val="1"/>
+      <w:numFmt w:val="bullet"/>
+      <w:lvlText w:val=""/>
+      <w:lvlJc w:val="left"/>
+      <w:pPr>
+        <w:tabs>
+          <w:tab w:val="num" w:pos="6480"/>
+        </w:tabs>
+        <w:ind w:left="6480" w:hanging="360"/>
+      </w:pPr>
+      <w:rPr>
+        <w:rFonts w:ascii="Wingdings" w:hAnsi="Wingdings" w:hint="default"/>
+        <w:sz w:val="20"/>
+      </w:rPr>
+    </w:lvl>
+  </w:abstractNum>
   <w:num w:numId="1" w16cid:durableId="1256942601">
     <w:abstractNumId w:val="0"/>
+  </w:num>
+  <w:num w:numId="2" w16cid:durableId="824011710">
+    <w:abstractNumId w:val="2"/>
+  </w:num>
+  <w:num w:numId="3" w16cid:durableId="1269848267">
+    <w:abstractNumId w:val="1"/>
   </w:num>
 </w:numbering>
 </file>

--- a/Writeups/Experiment_9.docx
+++ b/Writeups/Experiment_9.docx
@@ -1118,7 +1118,7 @@
           <w:sz w:val="24"/>
           <w:szCs w:val="24"/>
         </w:rPr>
-        <w:t>The student should have the ability to write JavaScript code to select DOM elements, handle user events like form submission, and implement conditional logic to perform client-side validation, preventing invalid data from being submitted.</w:t>
+        <w:t>The student should have the ability to organize a multi-file web project into a logical directory structure, use basic Git commands to initialize a repository and push it to GitHub, and deploy a static website to a public URL using GitHub Pages.</w:t>
       </w:r>
     </w:p>
     <w:p>
@@ -1212,7 +1212,52 @@
           <w:sz w:val="24"/>
           <w:szCs w:val="24"/>
         </w:rPr>
-        <w:t xml:space="preserve"> Upon completion of the course students will be able to apply client-side scripting technologies to create interactive and responsive web applications. Also, students will be able to analyze and implement client-side validation techniques to enhance user experience and data integrity.</w:t>
+        <w:t xml:space="preserve"> Upon completion of the course students will be able to </w:t>
+      </w:r>
+      <w:r>
+        <w:rPr>
+          <w:rFonts w:ascii="Times New Roman" w:eastAsia="Times New Roman" w:hAnsi="Times New Roman" w:cs="Times New Roman"/>
+          <w:color w:val="000000"/>
+          <w:sz w:val="24"/>
+          <w:szCs w:val="24"/>
+        </w:rPr>
+        <w:t>o</w:t>
+      </w:r>
+      <w:r>
+        <w:rPr>
+          <w:rFonts w:ascii="Times New Roman" w:eastAsia="Times New Roman" w:hAnsi="Times New Roman" w:cs="Times New Roman"/>
+          <w:color w:val="000000"/>
+          <w:sz w:val="24"/>
+          <w:szCs w:val="24"/>
+        </w:rPr>
+        <w:t>rganize, manage, and deploy a complete client-side web application using modern development tools and best practices.</w:t>
+      </w:r>
+      <w:r>
+        <w:rPr>
+          <w:rFonts w:ascii="Times New Roman" w:eastAsia="Times New Roman" w:hAnsi="Times New Roman" w:cs="Times New Roman"/>
+          <w:color w:val="000000"/>
+          <w:sz w:val="24"/>
+          <w:szCs w:val="24"/>
+        </w:rPr>
+        <w:t xml:space="preserve"> Also, students will be able to </w:t>
+      </w:r>
+      <w:r>
+        <w:rPr>
+          <w:rFonts w:ascii="Times New Roman" w:eastAsia="Times New Roman" w:hAnsi="Times New Roman" w:cs="Times New Roman"/>
+          <w:color w:val="000000"/>
+          <w:sz w:val="24"/>
+          <w:szCs w:val="24"/>
+        </w:rPr>
+        <w:t>s</w:t>
+      </w:r>
+      <w:r>
+        <w:rPr>
+          <w:rFonts w:ascii="Times New Roman" w:eastAsia="Times New Roman" w:hAnsi="Times New Roman" w:cs="Times New Roman"/>
+          <w:color w:val="000000"/>
+          <w:sz w:val="24"/>
+          <w:szCs w:val="24"/>
+        </w:rPr>
+        <w:t>ynthesize all learned concepts to produce a portfolio-worthy, multi-page responsive website in a group setting.</w:t>
       </w:r>
     </w:p>
     <w:p>
@@ -1255,7 +1300,43 @@
           <w:sz w:val="24"/>
           <w:szCs w:val="24"/>
         </w:rPr>
-        <w:t>This experiment successfully added a crucial layer of interactivity and intelligence to our web application. By implementing client-side validation, the “GadgetGalaxy” checkout form is now more user-friendly, robust, and efficient. This marks a significant step from creating static pages to building dynamic web applications.</w:t>
+        <w:t xml:space="preserve">This experiment successfully bridged the gap between local development and a live, public-facing web application. By organizing the file structure, utilizing version control with Git, and deploying via GitHub Pages, the </w:t>
+      </w:r>
+      <w:r>
+        <w:rPr>
+          <w:rFonts w:ascii="Times New Roman" w:eastAsia="Times New Roman" w:hAnsi="Times New Roman" w:cs="Times New Roman"/>
+          <w:bCs/>
+          <w:sz w:val="24"/>
+          <w:szCs w:val="24"/>
+        </w:rPr>
+        <w:t>“</w:t>
+      </w:r>
+      <w:r>
+        <w:rPr>
+          <w:rFonts w:ascii="Times New Roman" w:eastAsia="Times New Roman" w:hAnsi="Times New Roman" w:cs="Times New Roman"/>
+          <w:bCs/>
+          <w:sz w:val="24"/>
+          <w:szCs w:val="24"/>
+        </w:rPr>
+        <w:t>GadgetGalaxy</w:t>
+      </w:r>
+      <w:r>
+        <w:rPr>
+          <w:rFonts w:ascii="Times New Roman" w:eastAsia="Times New Roman" w:hAnsi="Times New Roman" w:cs="Times New Roman"/>
+          <w:bCs/>
+          <w:sz w:val="24"/>
+          <w:szCs w:val="24"/>
+        </w:rPr>
+        <w:t>”</w:t>
+      </w:r>
+      <w:r>
+        <w:rPr>
+          <w:rFonts w:ascii="Times New Roman" w:eastAsia="Times New Roman" w:hAnsi="Times New Roman" w:cs="Times New Roman"/>
+          <w:bCs/>
+          <w:sz w:val="24"/>
+          <w:szCs w:val="24"/>
+        </w:rPr>
+        <w:t xml:space="preserve"> project is now complete. This demonstrates a comprehensive understanding of the entire front-end development workflow, from the first line of HTML to a globally accessible final product.</w:t>
       </w:r>
     </w:p>
     <w:p>
